--- a/Lab8.docx
+++ b/Lab8.docx
@@ -143,29 +143,7 @@
           <w:sz w:val="28"/>
           <w:szCs w:val="28"/>
         </w:rPr>
-        <w:t xml:space="preserve">Реалізація </w:t>
-      </w:r>
-      <w:proofErr w:type="spellStart"/>
-      <w:r>
-        <w:rPr>
-          <w:rFonts w:ascii="Times New Roman" w:hAnsi="Times New Roman" w:cs="Times New Roman"/>
-          <w:b/>
-          <w:bCs/>
-          <w:sz w:val="28"/>
-          <w:szCs w:val="28"/>
-        </w:rPr>
-        <w:t>багатопоточного</w:t>
-      </w:r>
-      <w:proofErr w:type="spellEnd"/>
-      <w:r>
-        <w:rPr>
-          <w:rFonts w:ascii="Times New Roman" w:hAnsi="Times New Roman" w:cs="Times New Roman"/>
-          <w:b/>
-          <w:bCs/>
-          <w:sz w:val="28"/>
-          <w:szCs w:val="28"/>
-        </w:rPr>
-        <w:t xml:space="preserve"> додатку із використанням</w:t>
+        <w:t>Реалізація багатопоточного додатку із використанням</w:t>
       </w:r>
       <w:r>
         <w:rPr>
@@ -563,115 +541,7 @@
           <w:sz w:val="28"/>
           <w:szCs w:val="28"/>
         </w:rPr>
-        <w:t xml:space="preserve"> (наприклад, 1, 2, 3, 4, 8, 16), а також порівняти його для випадків послідовної та паралельної обробки (використовувати політики запуску </w:t>
-      </w:r>
-      <w:proofErr w:type="spellStart"/>
-      <w:r>
-        <w:rPr>
-          <w:rFonts w:ascii="Times New Roman" w:hAnsi="Times New Roman" w:cs="Times New Roman"/>
-          <w:sz w:val="28"/>
-          <w:szCs w:val="28"/>
-        </w:rPr>
-        <w:t>std</w:t>
-      </w:r>
-      <w:proofErr w:type="spellEnd"/>
-      <w:r>
-        <w:rPr>
-          <w:rFonts w:ascii="Times New Roman" w:hAnsi="Times New Roman" w:cs="Times New Roman"/>
-          <w:sz w:val="28"/>
-          <w:szCs w:val="28"/>
-        </w:rPr>
-        <w:t>::</w:t>
-      </w:r>
-      <w:proofErr w:type="spellStart"/>
-      <w:r>
-        <w:rPr>
-          <w:rFonts w:ascii="Times New Roman" w:hAnsi="Times New Roman" w:cs="Times New Roman"/>
-          <w:sz w:val="28"/>
-          <w:szCs w:val="28"/>
-        </w:rPr>
-        <w:t>launch</w:t>
-      </w:r>
-      <w:proofErr w:type="spellEnd"/>
-      <w:r>
-        <w:rPr>
-          <w:rFonts w:ascii="Times New Roman" w:hAnsi="Times New Roman" w:cs="Times New Roman"/>
-          <w:sz w:val="28"/>
-          <w:szCs w:val="28"/>
-        </w:rPr>
-        <w:t>::</w:t>
-      </w:r>
-      <w:proofErr w:type="spellStart"/>
-      <w:r>
-        <w:rPr>
-          <w:rFonts w:ascii="Times New Roman" w:hAnsi="Times New Roman" w:cs="Times New Roman"/>
-          <w:sz w:val="28"/>
-          <w:szCs w:val="28"/>
-        </w:rPr>
-        <w:t>async</w:t>
-      </w:r>
-      <w:proofErr w:type="spellEnd"/>
-      <w:r>
-        <w:rPr>
-          <w:rFonts w:ascii="Times New Roman" w:hAnsi="Times New Roman" w:cs="Times New Roman"/>
-          <w:sz w:val="28"/>
-          <w:szCs w:val="28"/>
-        </w:rPr>
-        <w:t xml:space="preserve"> та </w:t>
-      </w:r>
-      <w:proofErr w:type="spellStart"/>
-      <w:r>
-        <w:rPr>
-          <w:rFonts w:ascii="Times New Roman" w:hAnsi="Times New Roman" w:cs="Times New Roman"/>
-          <w:sz w:val="28"/>
-          <w:szCs w:val="28"/>
-        </w:rPr>
-        <w:t>std</w:t>
-      </w:r>
-      <w:proofErr w:type="spellEnd"/>
-      <w:r>
-        <w:rPr>
-          <w:rFonts w:ascii="Times New Roman" w:hAnsi="Times New Roman" w:cs="Times New Roman"/>
-          <w:sz w:val="28"/>
-          <w:szCs w:val="28"/>
-        </w:rPr>
-        <w:t>::</w:t>
-      </w:r>
-      <w:proofErr w:type="spellStart"/>
-      <w:r>
-        <w:rPr>
-          <w:rFonts w:ascii="Times New Roman" w:hAnsi="Times New Roman" w:cs="Times New Roman"/>
-          <w:sz w:val="28"/>
-          <w:szCs w:val="28"/>
-        </w:rPr>
-        <w:t>launch</w:t>
-      </w:r>
-      <w:proofErr w:type="spellEnd"/>
-      <w:r>
-        <w:rPr>
-          <w:rFonts w:ascii="Times New Roman" w:hAnsi="Times New Roman" w:cs="Times New Roman"/>
-          <w:sz w:val="28"/>
-          <w:szCs w:val="28"/>
-        </w:rPr>
-        <w:t>::</w:t>
-      </w:r>
-      <w:proofErr w:type="spellStart"/>
-      <w:r>
-        <w:rPr>
-          <w:rFonts w:ascii="Times New Roman" w:hAnsi="Times New Roman" w:cs="Times New Roman"/>
-          <w:sz w:val="28"/>
-          <w:szCs w:val="28"/>
-        </w:rPr>
-        <w:t>deferred</w:t>
-      </w:r>
-      <w:proofErr w:type="spellEnd"/>
-      <w:r>
-        <w:rPr>
-          <w:rFonts w:ascii="Times New Roman" w:hAnsi="Times New Roman" w:cs="Times New Roman"/>
-          <w:sz w:val="28"/>
-          <w:szCs w:val="28"/>
-        </w:rPr>
-        <w:t>). Результати дослідження представити у вигляді таблиці у звіті. Бажано також у звіті представити короткі висновки з аналізу отриманих результатів.</w:t>
+        <w:t xml:space="preserve"> (наприклад, 1, 2, 3, 4, 8, 16), а також порівняти його для випадків послідовної та паралельної обробки (використовувати політики запуску std::launch::async та std::launch::deferred). Результати дослідження представити у вигляді таблиці у звіті. Бажано також у звіті представити короткі висновки з аналізу отриманих результатів.</w:t>
       </w:r>
     </w:p>
     <w:p>
@@ -1685,34 +1555,14 @@
               </w:rPr>
               <w:t xml:space="preserve">Час при </w:t>
             </w:r>
-            <w:proofErr w:type="spellStart"/>
             <w:r>
               <w:rPr>
                 <w:rFonts w:ascii="Times New Roman" w:hAnsi="Times New Roman" w:cs="Times New Roman"/>
                 <w:sz w:val="28"/>
                 <w:szCs w:val="28"/>
               </w:rPr>
-              <w:t>launch</w:t>
+              <w:t>launch::async</w:t>
             </w:r>
-            <w:proofErr w:type="spellEnd"/>
-            <w:r>
-              <w:rPr>
-                <w:rFonts w:ascii="Times New Roman" w:hAnsi="Times New Roman" w:cs="Times New Roman"/>
-                <w:sz w:val="28"/>
-                <w:szCs w:val="28"/>
-              </w:rPr>
-              <w:t>::</w:t>
-            </w:r>
-            <w:proofErr w:type="spellStart"/>
-            <w:r>
-              <w:rPr>
-                <w:rFonts w:ascii="Times New Roman" w:hAnsi="Times New Roman" w:cs="Times New Roman"/>
-                <w:sz w:val="28"/>
-                <w:szCs w:val="28"/>
-              </w:rPr>
-              <w:t>async</w:t>
-            </w:r>
-            <w:proofErr w:type="spellEnd"/>
           </w:p>
         </w:tc>
         <w:tc>
@@ -1736,34 +1586,14 @@
               </w:rPr>
               <w:t xml:space="preserve">Час при </w:t>
             </w:r>
-            <w:proofErr w:type="spellStart"/>
             <w:r>
               <w:rPr>
                 <w:rFonts w:ascii="Times New Roman" w:hAnsi="Times New Roman" w:cs="Times New Roman"/>
                 <w:sz w:val="28"/>
                 <w:szCs w:val="28"/>
               </w:rPr>
-              <w:t>launch</w:t>
+              <w:t>launch::deferred</w:t>
             </w:r>
-            <w:proofErr w:type="spellEnd"/>
-            <w:r>
-              <w:rPr>
-                <w:rFonts w:ascii="Times New Roman" w:hAnsi="Times New Roman" w:cs="Times New Roman"/>
-                <w:sz w:val="28"/>
-                <w:szCs w:val="28"/>
-              </w:rPr>
-              <w:t>::</w:t>
-            </w:r>
-            <w:proofErr w:type="spellStart"/>
-            <w:r>
-              <w:rPr>
-                <w:rFonts w:ascii="Times New Roman" w:hAnsi="Times New Roman" w:cs="Times New Roman"/>
-                <w:sz w:val="28"/>
-                <w:szCs w:val="28"/>
-              </w:rPr>
-              <w:t>deferred</w:t>
-            </w:r>
-            <w:proofErr w:type="spellEnd"/>
           </w:p>
         </w:tc>
       </w:tr>
@@ -2153,6 +1983,1889 @@
           <w:szCs w:val="28"/>
         </w:rPr>
       </w:pPr>
+      <w:r>
+        <w:rPr>
+          <w:rFonts w:ascii="Times New Roman" w:hAnsi="Times New Roman" w:cs="Times New Roman"/>
+          <w:sz w:val="28"/>
+          <w:szCs w:val="28"/>
+        </w:rPr>
+        <w:t>Час є середнім арифметичним з 256 запусків для кожної комбінації параметрів.</w:t>
+      </w:r>
+    </w:p>
+    <w:p>
+      <w:pPr>
+        <w:spacing w:after="0" w:line="360" w:lineRule="auto"/>
+        <w:jc w:val="center"/>
+        <w:rPr>
+          <w:rFonts w:ascii="Times New Roman" w:hAnsi="Times New Roman" w:cs="Times New Roman"/>
+          <w:sz w:val="28"/>
+          <w:szCs w:val="28"/>
+          <w:lang w:val="en-US"/>
+        </w:rPr>
+      </w:pPr>
+      <w:r>
+        <w:rPr>
+          <w:rFonts w:ascii="Times New Roman" w:hAnsi="Times New Roman" w:cs="Times New Roman"/>
+          <w:noProof/>
+          <w:sz w:val="28"/>
+          <w:szCs w:val="28"/>
+          <w:lang w:val="en-US"/>
+        </w:rPr>
+        <w:drawing>
+          <wp:inline distT="0" distB="0" distL="0" distR="0" wp14:anchorId="36778F1B" wp14:editId="56D4CC9E">
+            <wp:extent cx="6032310" cy="3875964"/>
+            <wp:effectExtent l="0" t="0" r="6985" b="10795"/>
+            <wp:docPr id="1" name="Діаграма 1"/>
+            <wp:cNvGraphicFramePr/>
+            <a:graphic xmlns:a="http://schemas.openxmlformats.org/drawingml/2006/main">
+              <a:graphicData uri="http://schemas.openxmlformats.org/drawingml/2006/chart">
+                <c:chart xmlns:c="http://schemas.openxmlformats.org/drawingml/2006/chart" xmlns:r="http://schemas.openxmlformats.org/officeDocument/2006/relationships" r:id="rId5"/>
+              </a:graphicData>
+            </a:graphic>
+          </wp:inline>
+        </w:drawing>
+      </w:r>
+    </w:p>
+    <w:p>
+      <w:pPr>
+        <w:spacing w:after="0" w:line="360" w:lineRule="auto"/>
+        <w:rPr>
+          <w:rFonts w:ascii="Times New Roman" w:hAnsi="Times New Roman" w:cs="Times New Roman"/>
+          <w:sz w:val="28"/>
+          <w:szCs w:val="28"/>
+        </w:rPr>
+      </w:pPr>
+      <w:r>
+        <w:rPr>
+          <w:rFonts w:ascii="Times New Roman" w:hAnsi="Times New Roman" w:cs="Times New Roman"/>
+          <w:sz w:val="28"/>
+          <w:szCs w:val="28"/>
+        </w:rPr>
+        <w:t xml:space="preserve">Синій графік це робота при </w:t>
+      </w:r>
+      <w:r>
+        <w:rPr>
+          <w:rFonts w:ascii="Times New Roman" w:hAnsi="Times New Roman" w:cs="Times New Roman"/>
+          <w:sz w:val="28"/>
+          <w:szCs w:val="28"/>
+        </w:rPr>
+        <w:t>launch::async</w:t>
+      </w:r>
+      <w:r>
+        <w:rPr>
+          <w:rFonts w:ascii="Times New Roman" w:hAnsi="Times New Roman" w:cs="Times New Roman"/>
+          <w:sz w:val="28"/>
+          <w:szCs w:val="28"/>
+        </w:rPr>
+        <w:t>. Видно що до чотирьох потоків час стрімко зменшується, а після – залишається приблизно на одному рівні.</w:t>
+      </w:r>
+      <w:r>
+        <w:rPr>
+          <w:rFonts w:ascii="Times New Roman" w:hAnsi="Times New Roman" w:cs="Times New Roman"/>
+          <w:sz w:val="28"/>
+          <w:szCs w:val="28"/>
+        </w:rPr>
+        <w:t xml:space="preserve"> Можна сказати що більше ніж на 4 потоки розділяти не доцільно.</w:t>
+      </w:r>
+    </w:p>
+    <w:p>
+      <w:pPr>
+        <w:spacing w:after="0" w:line="360" w:lineRule="auto"/>
+        <w:jc w:val="both"/>
+        <w:rPr>
+          <w:rFonts w:ascii="Times New Roman" w:hAnsi="Times New Roman" w:cs="Times New Roman"/>
+          <w:sz w:val="28"/>
+          <w:szCs w:val="28"/>
+        </w:rPr>
+      </w:pPr>
+      <w:r>
+        <w:rPr>
+          <w:rFonts w:ascii="Times New Roman" w:hAnsi="Times New Roman" w:cs="Times New Roman"/>
+          <w:sz w:val="28"/>
+          <w:szCs w:val="28"/>
+        </w:rPr>
+        <w:lastRenderedPageBreak/>
+        <w:t xml:space="preserve">Оранжевий графік це робота при </w:t>
+      </w:r>
+      <w:r>
+        <w:rPr>
+          <w:rFonts w:ascii="Times New Roman" w:hAnsi="Times New Roman" w:cs="Times New Roman"/>
+          <w:sz w:val="28"/>
+          <w:szCs w:val="28"/>
+        </w:rPr>
+        <w:t>launch::deferred</w:t>
+      </w:r>
+      <w:r>
+        <w:rPr>
+          <w:rFonts w:ascii="Times New Roman" w:hAnsi="Times New Roman" w:cs="Times New Roman"/>
+          <w:sz w:val="28"/>
+          <w:szCs w:val="28"/>
+        </w:rPr>
+        <w:t>. Через те, що потоки запускаються лише тоді, коли викликається метод отримання результату потоку, виходить що вони викликаються послідовно. Тому від роздроблення на потоки в даному випадку немає сенсу.</w:t>
+      </w:r>
+    </w:p>
+    <w:p>
+      <w:pPr>
+        <w:spacing w:after="0" w:line="360" w:lineRule="auto"/>
+        <w:jc w:val="both"/>
+        <w:rPr>
+          <w:rFonts w:ascii="Times New Roman" w:hAnsi="Times New Roman" w:cs="Times New Roman"/>
+          <w:b/>
+          <w:bCs/>
+          <w:sz w:val="32"/>
+          <w:szCs w:val="32"/>
+          <w:lang w:val="en-US"/>
+        </w:rPr>
+      </w:pPr>
+      <w:r>
+        <w:rPr>
+          <w:rFonts w:ascii="Times New Roman" w:hAnsi="Times New Roman" w:cs="Times New Roman"/>
+          <w:b/>
+          <w:bCs/>
+          <w:sz w:val="32"/>
+          <w:szCs w:val="32"/>
+        </w:rPr>
+        <w:t>Протокол роботи програми:</w:t>
+      </w:r>
+    </w:p>
+    <w:p>
+      <w:pPr>
+        <w:spacing w:after="0" w:line="360" w:lineRule="auto"/>
+        <w:jc w:val="both"/>
+        <w:rPr>
+          <w:rFonts w:ascii="Lucida Console" w:hAnsi="Lucida Console" w:cs="Times New Roman"/>
+          <w:sz w:val="20"/>
+          <w:szCs w:val="20"/>
+        </w:rPr>
+      </w:pPr>
+      <w:r>
+        <w:rPr>
+          <w:rFonts w:ascii="Lucida Console" w:hAnsi="Lucida Console" w:cs="Times New Roman"/>
+          <w:sz w:val="20"/>
+          <w:szCs w:val="20"/>
+        </w:rPr>
+        <w:t>Estimated sum:  133773066</w:t>
+      </w:r>
+    </w:p>
+    <w:p>
+      <w:pPr>
+        <w:spacing w:after="0" w:line="360" w:lineRule="auto"/>
+        <w:jc w:val="both"/>
+        <w:rPr>
+          <w:rFonts w:ascii="Lucida Console" w:hAnsi="Lucida Console" w:cs="Times New Roman"/>
+          <w:sz w:val="20"/>
+          <w:szCs w:val="20"/>
+        </w:rPr>
+      </w:pPr>
+      <w:r>
+        <w:rPr>
+          <w:rFonts w:ascii="Lucida Console" w:hAnsi="Lucida Console" w:cs="Times New Roman"/>
+          <w:sz w:val="20"/>
+          <w:szCs w:val="20"/>
+        </w:rPr>
+        <w:t>Calculated sum: 133773066</w:t>
+      </w:r>
+    </w:p>
+    <w:p>
+      <w:pPr>
+        <w:spacing w:after="0" w:line="360" w:lineRule="auto"/>
+        <w:jc w:val="both"/>
+        <w:rPr>
+          <w:rFonts w:ascii="Lucida Console" w:hAnsi="Lucida Console" w:cs="Times New Roman"/>
+          <w:sz w:val="20"/>
+          <w:szCs w:val="20"/>
+        </w:rPr>
+      </w:pPr>
+      <w:r>
+        <w:rPr>
+          <w:rFonts w:ascii="Lucida Console" w:hAnsi="Lucida Console" w:cs="Times New Roman"/>
+          <w:sz w:val="20"/>
+          <w:szCs w:val="20"/>
+        </w:rPr>
+        <w:t>Time spend:     0.0035703</w:t>
+      </w:r>
+    </w:p>
+    <w:p>
+      <w:pPr>
+        <w:spacing w:after="0" w:line="360" w:lineRule="auto"/>
+        <w:jc w:val="both"/>
+        <w:rPr>
+          <w:rFonts w:ascii="Lucida Console" w:hAnsi="Lucida Console" w:cs="Times New Roman"/>
+          <w:sz w:val="20"/>
+          <w:szCs w:val="20"/>
+        </w:rPr>
+      </w:pPr>
+      <w:r>
+        <w:rPr>
+          <w:rFonts w:ascii="Lucida Console" w:hAnsi="Lucida Console" w:cs="Times New Roman"/>
+          <w:sz w:val="20"/>
+          <w:szCs w:val="20"/>
+        </w:rPr>
+        <w:t>Average time:   0.0035703</w:t>
+      </w:r>
+    </w:p>
+    <w:p>
+      <w:pPr>
+        <w:spacing w:after="0" w:line="360" w:lineRule="auto"/>
+        <w:jc w:val="both"/>
+        <w:rPr>
+          <w:rFonts w:ascii="Lucida Console" w:hAnsi="Lucida Console" w:cs="Times New Roman"/>
+          <w:sz w:val="20"/>
+          <w:szCs w:val="20"/>
+        </w:rPr>
+      </w:pPr>
+    </w:p>
+    <w:p>
+      <w:pPr>
+        <w:spacing w:after="0" w:line="360" w:lineRule="auto"/>
+        <w:jc w:val="both"/>
+        <w:rPr>
+          <w:rFonts w:ascii="Lucida Console" w:hAnsi="Lucida Console" w:cs="Times New Roman"/>
+          <w:sz w:val="20"/>
+          <w:szCs w:val="20"/>
+        </w:rPr>
+      </w:pPr>
+      <w:r>
+        <w:rPr>
+          <w:rFonts w:ascii="Lucida Console" w:hAnsi="Lucida Console" w:cs="Times New Roman"/>
+          <w:sz w:val="20"/>
+          <w:szCs w:val="20"/>
+        </w:rPr>
+        <w:t>Estimated sum:  133584349</w:t>
+      </w:r>
+    </w:p>
+    <w:p>
+      <w:pPr>
+        <w:spacing w:after="0" w:line="360" w:lineRule="auto"/>
+        <w:jc w:val="both"/>
+        <w:rPr>
+          <w:rFonts w:ascii="Lucida Console" w:hAnsi="Lucida Console" w:cs="Times New Roman"/>
+          <w:sz w:val="20"/>
+          <w:szCs w:val="20"/>
+        </w:rPr>
+      </w:pPr>
+      <w:r>
+        <w:rPr>
+          <w:rFonts w:ascii="Lucida Console" w:hAnsi="Lucida Console" w:cs="Times New Roman"/>
+          <w:sz w:val="20"/>
+          <w:szCs w:val="20"/>
+        </w:rPr>
+        <w:t>Calculated sum: 133584349</w:t>
+      </w:r>
+    </w:p>
+    <w:p>
+      <w:pPr>
+        <w:spacing w:after="0" w:line="360" w:lineRule="auto"/>
+        <w:jc w:val="both"/>
+        <w:rPr>
+          <w:rFonts w:ascii="Lucida Console" w:hAnsi="Lucida Console" w:cs="Times New Roman"/>
+          <w:sz w:val="20"/>
+          <w:szCs w:val="20"/>
+        </w:rPr>
+      </w:pPr>
+      <w:r>
+        <w:rPr>
+          <w:rFonts w:ascii="Lucida Console" w:hAnsi="Lucida Console" w:cs="Times New Roman"/>
+          <w:sz w:val="20"/>
+          <w:szCs w:val="20"/>
+        </w:rPr>
+        <w:t>Time spend:     0.0017459</w:t>
+      </w:r>
+    </w:p>
+    <w:p>
+      <w:pPr>
+        <w:spacing w:after="0" w:line="360" w:lineRule="auto"/>
+        <w:jc w:val="both"/>
+        <w:rPr>
+          <w:rFonts w:ascii="Lucida Console" w:hAnsi="Lucida Console" w:cs="Times New Roman"/>
+          <w:sz w:val="20"/>
+          <w:szCs w:val="20"/>
+        </w:rPr>
+      </w:pPr>
+      <w:r>
+        <w:rPr>
+          <w:rFonts w:ascii="Lucida Console" w:hAnsi="Lucida Console" w:cs="Times New Roman"/>
+          <w:sz w:val="20"/>
+          <w:szCs w:val="20"/>
+        </w:rPr>
+        <w:t>Average time:   0.0017459</w:t>
+      </w:r>
+    </w:p>
+    <w:p>
+      <w:pPr>
+        <w:spacing w:after="0" w:line="360" w:lineRule="auto"/>
+        <w:jc w:val="both"/>
+        <w:rPr>
+          <w:rFonts w:ascii="Lucida Console" w:hAnsi="Lucida Console" w:cs="Times New Roman"/>
+          <w:sz w:val="20"/>
+          <w:szCs w:val="20"/>
+        </w:rPr>
+      </w:pPr>
+    </w:p>
+    <w:p>
+      <w:pPr>
+        <w:spacing w:after="0" w:line="360" w:lineRule="auto"/>
+        <w:jc w:val="both"/>
+        <w:rPr>
+          <w:rFonts w:ascii="Lucida Console" w:hAnsi="Lucida Console" w:cs="Times New Roman"/>
+          <w:sz w:val="20"/>
+          <w:szCs w:val="20"/>
+        </w:rPr>
+      </w:pPr>
+      <w:r>
+        <w:rPr>
+          <w:rFonts w:ascii="Lucida Console" w:hAnsi="Lucida Console" w:cs="Times New Roman"/>
+          <w:sz w:val="20"/>
+          <w:szCs w:val="20"/>
+        </w:rPr>
+        <w:t>Estimated sum:  133601122</w:t>
+      </w:r>
+    </w:p>
+    <w:p>
+      <w:pPr>
+        <w:spacing w:after="0" w:line="360" w:lineRule="auto"/>
+        <w:jc w:val="both"/>
+        <w:rPr>
+          <w:rFonts w:ascii="Lucida Console" w:hAnsi="Lucida Console" w:cs="Times New Roman"/>
+          <w:sz w:val="20"/>
+          <w:szCs w:val="20"/>
+        </w:rPr>
+      </w:pPr>
+      <w:r>
+        <w:rPr>
+          <w:rFonts w:ascii="Lucida Console" w:hAnsi="Lucida Console" w:cs="Times New Roman"/>
+          <w:sz w:val="20"/>
+          <w:szCs w:val="20"/>
+        </w:rPr>
+        <w:t>Calculated sum: 133601122</w:t>
+      </w:r>
+    </w:p>
+    <w:p>
+      <w:pPr>
+        <w:spacing w:after="0" w:line="360" w:lineRule="auto"/>
+        <w:jc w:val="both"/>
+        <w:rPr>
+          <w:rFonts w:ascii="Lucida Console" w:hAnsi="Lucida Console" w:cs="Times New Roman"/>
+          <w:sz w:val="20"/>
+          <w:szCs w:val="20"/>
+        </w:rPr>
+      </w:pPr>
+      <w:r>
+        <w:rPr>
+          <w:rFonts w:ascii="Lucida Console" w:hAnsi="Lucida Console" w:cs="Times New Roman"/>
+          <w:sz w:val="20"/>
+          <w:szCs w:val="20"/>
+        </w:rPr>
+        <w:t>Time spend:     0.0013601</w:t>
+      </w:r>
+    </w:p>
+    <w:p>
+      <w:pPr>
+        <w:spacing w:after="0" w:line="360" w:lineRule="auto"/>
+        <w:jc w:val="both"/>
+        <w:rPr>
+          <w:rFonts w:ascii="Lucida Console" w:hAnsi="Lucida Console" w:cs="Times New Roman"/>
+          <w:sz w:val="20"/>
+          <w:szCs w:val="20"/>
+        </w:rPr>
+      </w:pPr>
+      <w:r>
+        <w:rPr>
+          <w:rFonts w:ascii="Lucida Console" w:hAnsi="Lucida Console" w:cs="Times New Roman"/>
+          <w:sz w:val="20"/>
+          <w:szCs w:val="20"/>
+        </w:rPr>
+        <w:t>Average time:   0.0013601</w:t>
+      </w:r>
+    </w:p>
+    <w:p>
+      <w:pPr>
+        <w:spacing w:after="0" w:line="360" w:lineRule="auto"/>
+        <w:jc w:val="both"/>
+        <w:rPr>
+          <w:rFonts w:ascii="Lucida Console" w:hAnsi="Lucida Console" w:cs="Times New Roman"/>
+          <w:sz w:val="20"/>
+          <w:szCs w:val="20"/>
+        </w:rPr>
+      </w:pPr>
+    </w:p>
+    <w:p>
+      <w:pPr>
+        <w:spacing w:after="0" w:line="360" w:lineRule="auto"/>
+        <w:jc w:val="both"/>
+        <w:rPr>
+          <w:rFonts w:ascii="Lucida Console" w:hAnsi="Lucida Console" w:cs="Times New Roman"/>
+          <w:sz w:val="20"/>
+          <w:szCs w:val="20"/>
+        </w:rPr>
+      </w:pPr>
+      <w:r>
+        <w:rPr>
+          <w:rFonts w:ascii="Lucida Console" w:hAnsi="Lucida Console" w:cs="Times New Roman"/>
+          <w:sz w:val="20"/>
+          <w:szCs w:val="20"/>
+        </w:rPr>
+        <w:t>Estimated sum:  133686291</w:t>
+      </w:r>
+    </w:p>
+    <w:p>
+      <w:pPr>
+        <w:spacing w:after="0" w:line="360" w:lineRule="auto"/>
+        <w:jc w:val="both"/>
+        <w:rPr>
+          <w:rFonts w:ascii="Lucida Console" w:hAnsi="Lucida Console" w:cs="Times New Roman"/>
+          <w:sz w:val="20"/>
+          <w:szCs w:val="20"/>
+        </w:rPr>
+      </w:pPr>
+      <w:r>
+        <w:rPr>
+          <w:rFonts w:ascii="Lucida Console" w:hAnsi="Lucida Console" w:cs="Times New Roman"/>
+          <w:sz w:val="20"/>
+          <w:szCs w:val="20"/>
+        </w:rPr>
+        <w:t>Calculated sum: 133686291</w:t>
+      </w:r>
+    </w:p>
+    <w:p>
+      <w:pPr>
+        <w:spacing w:after="0" w:line="360" w:lineRule="auto"/>
+        <w:jc w:val="both"/>
+        <w:rPr>
+          <w:rFonts w:ascii="Lucida Console" w:hAnsi="Lucida Console" w:cs="Times New Roman"/>
+          <w:sz w:val="20"/>
+          <w:szCs w:val="20"/>
+        </w:rPr>
+      </w:pPr>
+      <w:r>
+        <w:rPr>
+          <w:rFonts w:ascii="Lucida Console" w:hAnsi="Lucida Console" w:cs="Times New Roman"/>
+          <w:sz w:val="20"/>
+          <w:szCs w:val="20"/>
+        </w:rPr>
+        <w:t>Time spend:     0.0010748</w:t>
+      </w:r>
+    </w:p>
+    <w:p>
+      <w:pPr>
+        <w:spacing w:after="0" w:line="360" w:lineRule="auto"/>
+        <w:jc w:val="both"/>
+        <w:rPr>
+          <w:rFonts w:ascii="Lucida Console" w:hAnsi="Lucida Console" w:cs="Times New Roman"/>
+          <w:sz w:val="20"/>
+          <w:szCs w:val="20"/>
+        </w:rPr>
+      </w:pPr>
+      <w:r>
+        <w:rPr>
+          <w:rFonts w:ascii="Lucida Console" w:hAnsi="Lucida Console" w:cs="Times New Roman"/>
+          <w:sz w:val="20"/>
+          <w:szCs w:val="20"/>
+        </w:rPr>
+        <w:t>Average time:   0.0010748</w:t>
+      </w:r>
+    </w:p>
+    <w:p>
+      <w:pPr>
+        <w:spacing w:after="0" w:line="360" w:lineRule="auto"/>
+        <w:jc w:val="both"/>
+        <w:rPr>
+          <w:rFonts w:ascii="Lucida Console" w:hAnsi="Lucida Console" w:cs="Times New Roman"/>
+          <w:sz w:val="20"/>
+          <w:szCs w:val="20"/>
+        </w:rPr>
+      </w:pPr>
+    </w:p>
+    <w:p>
+      <w:pPr>
+        <w:spacing w:after="0" w:line="360" w:lineRule="auto"/>
+        <w:jc w:val="both"/>
+        <w:rPr>
+          <w:rFonts w:ascii="Lucida Console" w:hAnsi="Lucida Console" w:cs="Times New Roman"/>
+          <w:sz w:val="20"/>
+          <w:szCs w:val="20"/>
+        </w:rPr>
+      </w:pPr>
+      <w:r>
+        <w:rPr>
+          <w:rFonts w:ascii="Lucida Console" w:hAnsi="Lucida Console" w:cs="Times New Roman"/>
+          <w:sz w:val="20"/>
+          <w:szCs w:val="20"/>
+        </w:rPr>
+        <w:t>Estimated sum:  133607251</w:t>
+      </w:r>
+    </w:p>
+    <w:p>
+      <w:pPr>
+        <w:spacing w:after="0" w:line="360" w:lineRule="auto"/>
+        <w:jc w:val="both"/>
+        <w:rPr>
+          <w:rFonts w:ascii="Lucida Console" w:hAnsi="Lucida Console" w:cs="Times New Roman"/>
+          <w:sz w:val="20"/>
+          <w:szCs w:val="20"/>
+        </w:rPr>
+      </w:pPr>
+      <w:r>
+        <w:rPr>
+          <w:rFonts w:ascii="Lucida Console" w:hAnsi="Lucida Console" w:cs="Times New Roman"/>
+          <w:sz w:val="20"/>
+          <w:szCs w:val="20"/>
+        </w:rPr>
+        <w:t>Calculated sum: 133607251</w:t>
+      </w:r>
+    </w:p>
+    <w:p>
+      <w:pPr>
+        <w:spacing w:after="0" w:line="360" w:lineRule="auto"/>
+        <w:jc w:val="both"/>
+        <w:rPr>
+          <w:rFonts w:ascii="Lucida Console" w:hAnsi="Lucida Console" w:cs="Times New Roman"/>
+          <w:sz w:val="20"/>
+          <w:szCs w:val="20"/>
+        </w:rPr>
+      </w:pPr>
+      <w:r>
+        <w:rPr>
+          <w:rFonts w:ascii="Lucida Console" w:hAnsi="Lucida Console" w:cs="Times New Roman"/>
+          <w:sz w:val="20"/>
+          <w:szCs w:val="20"/>
+        </w:rPr>
+        <w:t>Time spend:     0.0011619</w:t>
+      </w:r>
+    </w:p>
+    <w:p>
+      <w:pPr>
+        <w:spacing w:after="0" w:line="360" w:lineRule="auto"/>
+        <w:jc w:val="both"/>
+        <w:rPr>
+          <w:rFonts w:ascii="Lucida Console" w:hAnsi="Lucida Console" w:cs="Times New Roman"/>
+          <w:sz w:val="20"/>
+          <w:szCs w:val="20"/>
+        </w:rPr>
+      </w:pPr>
+      <w:r>
+        <w:rPr>
+          <w:rFonts w:ascii="Lucida Console" w:hAnsi="Lucida Console" w:cs="Times New Roman"/>
+          <w:sz w:val="20"/>
+          <w:szCs w:val="20"/>
+        </w:rPr>
+        <w:t>Average time:   0.0011619</w:t>
+      </w:r>
+    </w:p>
+    <w:p>
+      <w:pPr>
+        <w:spacing w:after="0" w:line="360" w:lineRule="auto"/>
+        <w:jc w:val="both"/>
+        <w:rPr>
+          <w:rFonts w:ascii="Lucida Console" w:hAnsi="Lucida Console" w:cs="Times New Roman"/>
+          <w:sz w:val="20"/>
+          <w:szCs w:val="20"/>
+        </w:rPr>
+      </w:pPr>
+    </w:p>
+    <w:p>
+      <w:pPr>
+        <w:spacing w:after="0" w:line="360" w:lineRule="auto"/>
+        <w:jc w:val="both"/>
+        <w:rPr>
+          <w:rFonts w:ascii="Lucida Console" w:hAnsi="Lucida Console" w:cs="Times New Roman"/>
+          <w:sz w:val="20"/>
+          <w:szCs w:val="20"/>
+        </w:rPr>
+      </w:pPr>
+      <w:r>
+        <w:rPr>
+          <w:rFonts w:ascii="Lucida Console" w:hAnsi="Lucida Console" w:cs="Times New Roman"/>
+          <w:sz w:val="20"/>
+          <w:szCs w:val="20"/>
+        </w:rPr>
+        <w:t xml:space="preserve">   ArraySize:   1048576</w:t>
+      </w:r>
+    </w:p>
+    <w:p>
+      <w:pPr>
+        <w:spacing w:after="0" w:line="360" w:lineRule="auto"/>
+        <w:jc w:val="both"/>
+        <w:rPr>
+          <w:rFonts w:ascii="Lucida Console" w:hAnsi="Lucida Console" w:cs="Times New Roman"/>
+          <w:sz w:val="20"/>
+          <w:szCs w:val="20"/>
+        </w:rPr>
+      </w:pPr>
+      <w:r>
+        <w:rPr>
+          <w:rFonts w:ascii="Lucida Console" w:hAnsi="Lucida Console" w:cs="Times New Roman"/>
+          <w:sz w:val="20"/>
+          <w:szCs w:val="20"/>
+        </w:rPr>
+        <w:t>1  thread time: 0.0035703</w:t>
+      </w:r>
+    </w:p>
+    <w:p>
+      <w:pPr>
+        <w:spacing w:after="0" w:line="360" w:lineRule="auto"/>
+        <w:jc w:val="both"/>
+        <w:rPr>
+          <w:rFonts w:ascii="Lucida Console" w:hAnsi="Lucida Console" w:cs="Times New Roman"/>
+          <w:sz w:val="20"/>
+          <w:szCs w:val="20"/>
+        </w:rPr>
+      </w:pPr>
+      <w:r>
+        <w:rPr>
+          <w:rFonts w:ascii="Lucida Console" w:hAnsi="Lucida Console" w:cs="Times New Roman"/>
+          <w:sz w:val="20"/>
+          <w:szCs w:val="20"/>
+        </w:rPr>
+        <w:t>2  thread time: 0.0017459</w:t>
+      </w:r>
+    </w:p>
+    <w:p>
+      <w:pPr>
+        <w:spacing w:after="0" w:line="360" w:lineRule="auto"/>
+        <w:jc w:val="both"/>
+        <w:rPr>
+          <w:rFonts w:ascii="Lucida Console" w:hAnsi="Lucida Console" w:cs="Times New Roman"/>
+          <w:sz w:val="20"/>
+          <w:szCs w:val="20"/>
+        </w:rPr>
+      </w:pPr>
+      <w:r>
+        <w:rPr>
+          <w:rFonts w:ascii="Lucida Console" w:hAnsi="Lucida Console" w:cs="Times New Roman"/>
+          <w:sz w:val="20"/>
+          <w:szCs w:val="20"/>
+        </w:rPr>
+        <w:t>4  thread time: 0.0013601</w:t>
+      </w:r>
+    </w:p>
+    <w:p>
+      <w:pPr>
+        <w:spacing w:after="0" w:line="360" w:lineRule="auto"/>
+        <w:jc w:val="both"/>
+        <w:rPr>
+          <w:rFonts w:ascii="Lucida Console" w:hAnsi="Lucida Console" w:cs="Times New Roman"/>
+          <w:sz w:val="20"/>
+          <w:szCs w:val="20"/>
+        </w:rPr>
+      </w:pPr>
+      <w:r>
+        <w:rPr>
+          <w:rFonts w:ascii="Lucida Console" w:hAnsi="Lucida Console" w:cs="Times New Roman"/>
+          <w:sz w:val="20"/>
+          <w:szCs w:val="20"/>
+        </w:rPr>
+        <w:t>8  thread time: 0.0010748</w:t>
+      </w:r>
+    </w:p>
+    <w:p>
+      <w:pPr>
+        <w:spacing w:after="0" w:line="360" w:lineRule="auto"/>
+        <w:jc w:val="both"/>
+        <w:rPr>
+          <w:rFonts w:ascii="Lucida Console" w:hAnsi="Lucida Console" w:cs="Times New Roman"/>
+          <w:sz w:val="20"/>
+          <w:szCs w:val="20"/>
+        </w:rPr>
+      </w:pPr>
+      <w:r>
+        <w:rPr>
+          <w:rFonts w:ascii="Lucida Console" w:hAnsi="Lucida Console" w:cs="Times New Roman"/>
+          <w:sz w:val="20"/>
+          <w:szCs w:val="20"/>
+        </w:rPr>
+        <w:t>16 thread time: 0.0011619</w:t>
+      </w:r>
+    </w:p>
+    <w:p>
+      <w:pPr>
+        <w:spacing w:after="0" w:line="360" w:lineRule="auto"/>
+        <w:jc w:val="both"/>
+        <w:rPr>
+          <w:rFonts w:ascii="Lucida Console" w:hAnsi="Lucida Console" w:cs="Times New Roman"/>
+          <w:sz w:val="20"/>
+          <w:szCs w:val="20"/>
+        </w:rPr>
+      </w:pPr>
+    </w:p>
+    <w:p>
+      <w:pPr>
+        <w:spacing w:after="0" w:line="360" w:lineRule="auto"/>
+        <w:jc w:val="both"/>
+        <w:rPr>
+          <w:rFonts w:ascii="Lucida Console" w:hAnsi="Lucida Console" w:cs="Times New Roman"/>
+          <w:sz w:val="20"/>
+          <w:szCs w:val="20"/>
+        </w:rPr>
+      </w:pPr>
+      <w:r>
+        <w:rPr>
+          <w:rFonts w:ascii="Lucida Console" w:hAnsi="Lucida Console" w:cs="Times New Roman"/>
+          <w:sz w:val="20"/>
+          <w:szCs w:val="20"/>
+        </w:rPr>
+        <w:t>Press any key to stop.</w:t>
+      </w:r>
+    </w:p>
+    <w:p>
+      <w:pPr>
+        <w:spacing w:after="0" w:line="360" w:lineRule="auto"/>
+        <w:jc w:val="both"/>
+        <w:rPr>
+          <w:rFonts w:ascii="Lucida Console" w:hAnsi="Lucida Console" w:cs="Times New Roman"/>
+          <w:sz w:val="20"/>
+          <w:szCs w:val="20"/>
+        </w:rPr>
+      </w:pPr>
+      <w:r>
+        <w:rPr>
+          <w:rFonts w:ascii="Lucida Console" w:hAnsi="Lucida Console" w:cs="Times New Roman"/>
+          <w:sz w:val="20"/>
+          <w:szCs w:val="20"/>
+        </w:rPr>
+        <w:t>Generator-Processor Started!</w:t>
+      </w:r>
+    </w:p>
+    <w:p>
+      <w:pPr>
+        <w:spacing w:after="0" w:line="360" w:lineRule="auto"/>
+        <w:jc w:val="both"/>
+        <w:rPr>
+          <w:rFonts w:ascii="Lucida Console" w:hAnsi="Lucida Console" w:cs="Times New Roman"/>
+          <w:sz w:val="20"/>
+          <w:szCs w:val="20"/>
+        </w:rPr>
+      </w:pPr>
+      <w:r>
+        <w:rPr>
+          <w:rFonts w:ascii="Lucida Console" w:hAnsi="Lucida Console" w:cs="Times New Roman"/>
+          <w:sz w:val="20"/>
+          <w:szCs w:val="20"/>
+        </w:rPr>
+        <w:t>Processing data: 9      from generator: Gen1s</w:t>
+      </w:r>
+    </w:p>
+    <w:p>
+      <w:pPr>
+        <w:spacing w:after="0" w:line="360" w:lineRule="auto"/>
+        <w:jc w:val="both"/>
+        <w:rPr>
+          <w:rFonts w:ascii="Lucida Console" w:hAnsi="Lucida Console" w:cs="Times New Roman"/>
+          <w:sz w:val="20"/>
+          <w:szCs w:val="20"/>
+        </w:rPr>
+      </w:pPr>
+      <w:r>
+        <w:rPr>
+          <w:rFonts w:ascii="Lucida Console" w:hAnsi="Lucida Console" w:cs="Times New Roman"/>
+          <w:sz w:val="20"/>
+          <w:szCs w:val="20"/>
+        </w:rPr>
+        <w:t>Processing data: 25     from generator: Gen3s</w:t>
+      </w:r>
+    </w:p>
+    <w:p>
+      <w:pPr>
+        <w:spacing w:after="0" w:line="360" w:lineRule="auto"/>
+        <w:jc w:val="both"/>
+        <w:rPr>
+          <w:rFonts w:ascii="Lucida Console" w:hAnsi="Lucida Console" w:cs="Times New Roman"/>
+          <w:sz w:val="20"/>
+          <w:szCs w:val="20"/>
+        </w:rPr>
+      </w:pPr>
+      <w:r>
+        <w:rPr>
+          <w:rFonts w:ascii="Lucida Console" w:hAnsi="Lucida Console" w:cs="Times New Roman"/>
+          <w:sz w:val="20"/>
+          <w:szCs w:val="20"/>
+        </w:rPr>
+        <w:t>Processing data: 41     from generator: Gen7s</w:t>
+      </w:r>
+    </w:p>
+    <w:p>
+      <w:pPr>
+        <w:spacing w:after="0" w:line="360" w:lineRule="auto"/>
+        <w:jc w:val="both"/>
+        <w:rPr>
+          <w:rFonts w:ascii="Lucida Console" w:hAnsi="Lucida Console" w:cs="Times New Roman"/>
+          <w:sz w:val="20"/>
+          <w:szCs w:val="20"/>
+        </w:rPr>
+      </w:pPr>
+      <w:r>
+        <w:rPr>
+          <w:rFonts w:ascii="Lucida Console" w:hAnsi="Lucida Console" w:cs="Times New Roman"/>
+          <w:sz w:val="20"/>
+          <w:szCs w:val="20"/>
+        </w:rPr>
+        <w:t>Processing data: 3      from generator: Gen1s</w:t>
+      </w:r>
+    </w:p>
+    <w:p>
+      <w:pPr>
+        <w:spacing w:after="0" w:line="360" w:lineRule="auto"/>
+        <w:jc w:val="both"/>
+        <w:rPr>
+          <w:rFonts w:ascii="Lucida Console" w:hAnsi="Lucida Console" w:cs="Times New Roman"/>
+          <w:sz w:val="20"/>
+          <w:szCs w:val="20"/>
+        </w:rPr>
+      </w:pPr>
+      <w:r>
+        <w:rPr>
+          <w:rFonts w:ascii="Lucida Console" w:hAnsi="Lucida Console" w:cs="Times New Roman"/>
+          <w:sz w:val="20"/>
+          <w:szCs w:val="20"/>
+        </w:rPr>
+        <w:t>Processing data: 14     from generator: Gen1s</w:t>
+      </w:r>
+    </w:p>
+    <w:p>
+      <w:pPr>
+        <w:spacing w:after="0" w:line="360" w:lineRule="auto"/>
+        <w:jc w:val="both"/>
+        <w:rPr>
+          <w:rFonts w:ascii="Lucida Console" w:hAnsi="Lucida Console" w:cs="Times New Roman"/>
+          <w:sz w:val="20"/>
+          <w:szCs w:val="20"/>
+        </w:rPr>
+      </w:pPr>
+      <w:r>
+        <w:rPr>
+          <w:rFonts w:ascii="Lucida Console" w:hAnsi="Lucida Console" w:cs="Times New Roman"/>
+          <w:sz w:val="20"/>
+          <w:szCs w:val="20"/>
+        </w:rPr>
+        <w:t>Processing data: 4      from generator: Gen1s</w:t>
+      </w:r>
+    </w:p>
+    <w:p>
+      <w:pPr>
+        <w:spacing w:after="0" w:line="360" w:lineRule="auto"/>
+        <w:jc w:val="both"/>
+        <w:rPr>
+          <w:rFonts w:ascii="Lucida Console" w:hAnsi="Lucida Console" w:cs="Times New Roman"/>
+          <w:sz w:val="20"/>
+          <w:szCs w:val="20"/>
+        </w:rPr>
+      </w:pPr>
+      <w:r>
+        <w:rPr>
+          <w:rFonts w:ascii="Lucida Console" w:hAnsi="Lucida Console" w:cs="Times New Roman"/>
+          <w:sz w:val="20"/>
+          <w:szCs w:val="20"/>
+        </w:rPr>
+        <w:t>Processing data: 19     from generator: Gen3s</w:t>
+      </w:r>
+    </w:p>
+    <w:p>
+      <w:pPr>
+        <w:spacing w:after="0" w:line="360" w:lineRule="auto"/>
+        <w:jc w:val="both"/>
+        <w:rPr>
+          <w:rFonts w:ascii="Lucida Console" w:hAnsi="Lucida Console" w:cs="Times New Roman"/>
+          <w:sz w:val="20"/>
+          <w:szCs w:val="20"/>
+        </w:rPr>
+      </w:pPr>
+      <w:r>
+        <w:rPr>
+          <w:rFonts w:ascii="Lucida Console" w:hAnsi="Lucida Console" w:cs="Times New Roman"/>
+          <w:sz w:val="20"/>
+          <w:szCs w:val="20"/>
+        </w:rPr>
+        <w:t>Processing data: 1      from generator: Gen1s</w:t>
+      </w:r>
+    </w:p>
+    <w:p>
+      <w:pPr>
+        <w:spacing w:after="0" w:line="360" w:lineRule="auto"/>
+        <w:jc w:val="both"/>
+        <w:rPr>
+          <w:rFonts w:ascii="Lucida Console" w:hAnsi="Lucida Console" w:cs="Times New Roman"/>
+          <w:sz w:val="20"/>
+          <w:szCs w:val="20"/>
+        </w:rPr>
+      </w:pPr>
+      <w:r>
+        <w:rPr>
+          <w:rFonts w:ascii="Lucida Console" w:hAnsi="Lucida Console" w:cs="Times New Roman"/>
+          <w:sz w:val="20"/>
+          <w:szCs w:val="20"/>
+        </w:rPr>
+        <w:t>Processing data: 12     from generator: Gen1s</w:t>
+      </w:r>
+    </w:p>
+    <w:p>
+      <w:pPr>
+        <w:spacing w:after="0" w:line="360" w:lineRule="auto"/>
+        <w:jc w:val="both"/>
+        <w:rPr>
+          <w:rFonts w:ascii="Lucida Console" w:hAnsi="Lucida Console" w:cs="Times New Roman"/>
+          <w:sz w:val="20"/>
+          <w:szCs w:val="20"/>
+        </w:rPr>
+      </w:pPr>
+      <w:r>
+        <w:rPr>
+          <w:rFonts w:ascii="Lucida Console" w:hAnsi="Lucida Console" w:cs="Times New Roman"/>
+          <w:sz w:val="20"/>
+          <w:szCs w:val="20"/>
+        </w:rPr>
+        <w:lastRenderedPageBreak/>
+        <w:t>Processing data: 30     from generator: Gen3s</w:t>
+      </w:r>
+    </w:p>
+    <w:p>
+      <w:pPr>
+        <w:spacing w:after="0" w:line="360" w:lineRule="auto"/>
+        <w:jc w:val="both"/>
+        <w:rPr>
+          <w:rFonts w:ascii="Lucida Console" w:hAnsi="Lucida Console" w:cs="Times New Roman"/>
+          <w:sz w:val="20"/>
+          <w:szCs w:val="20"/>
+        </w:rPr>
+      </w:pPr>
+      <w:r>
+        <w:rPr>
+          <w:rFonts w:ascii="Lucida Console" w:hAnsi="Lucida Console" w:cs="Times New Roman"/>
+          <w:sz w:val="20"/>
+          <w:szCs w:val="20"/>
+        </w:rPr>
+        <w:t>Processing data: 6      from generator: Gen1s</w:t>
+      </w:r>
+    </w:p>
+    <w:p>
+      <w:pPr>
+        <w:spacing w:after="0" w:line="360" w:lineRule="auto"/>
+        <w:jc w:val="both"/>
+        <w:rPr>
+          <w:rFonts w:ascii="Lucida Console" w:hAnsi="Lucida Console" w:cs="Times New Roman"/>
+          <w:sz w:val="20"/>
+          <w:szCs w:val="20"/>
+        </w:rPr>
+      </w:pPr>
+      <w:r>
+        <w:rPr>
+          <w:rFonts w:ascii="Lucida Console" w:hAnsi="Lucida Console" w:cs="Times New Roman"/>
+          <w:sz w:val="20"/>
+          <w:szCs w:val="20"/>
+        </w:rPr>
+        <w:t>Processing data: 35     from generator: Gen7s</w:t>
+      </w:r>
+    </w:p>
+    <w:p>
+      <w:pPr>
+        <w:spacing w:after="0" w:line="360" w:lineRule="auto"/>
+        <w:jc w:val="both"/>
+        <w:rPr>
+          <w:rFonts w:ascii="Lucida Console" w:hAnsi="Lucida Console" w:cs="Times New Roman"/>
+          <w:sz w:val="20"/>
+          <w:szCs w:val="20"/>
+        </w:rPr>
+      </w:pPr>
+      <w:r>
+        <w:rPr>
+          <w:rFonts w:ascii="Lucida Console" w:hAnsi="Lucida Console" w:cs="Times New Roman"/>
+          <w:sz w:val="20"/>
+          <w:szCs w:val="20"/>
+        </w:rPr>
+        <w:t>Processing data: 14     from generator: Gen1s</w:t>
+      </w:r>
+    </w:p>
+    <w:p>
+      <w:pPr>
+        <w:spacing w:after="0" w:line="360" w:lineRule="auto"/>
+        <w:jc w:val="both"/>
+        <w:rPr>
+          <w:rFonts w:ascii="Lucida Console" w:hAnsi="Lucida Console" w:cs="Times New Roman"/>
+          <w:sz w:val="20"/>
+          <w:szCs w:val="20"/>
+        </w:rPr>
+      </w:pPr>
+      <w:r>
+        <w:rPr>
+          <w:rFonts w:ascii="Lucida Console" w:hAnsi="Lucida Console" w:cs="Times New Roman"/>
+          <w:sz w:val="20"/>
+          <w:szCs w:val="20"/>
+        </w:rPr>
+        <w:t>Processing data: 2      from generator: Gen1s</w:t>
+      </w:r>
+    </w:p>
+    <w:p>
+      <w:pPr>
+        <w:spacing w:after="0" w:line="360" w:lineRule="auto"/>
+        <w:jc w:val="both"/>
+        <w:rPr>
+          <w:rFonts w:ascii="Lucida Console" w:hAnsi="Lucida Console" w:cs="Times New Roman"/>
+          <w:sz w:val="20"/>
+          <w:szCs w:val="20"/>
+        </w:rPr>
+      </w:pPr>
+      <w:r>
+        <w:rPr>
+          <w:rFonts w:ascii="Lucida Console" w:hAnsi="Lucida Console" w:cs="Times New Roman"/>
+          <w:sz w:val="20"/>
+          <w:szCs w:val="20"/>
+        </w:rPr>
+        <w:t>Processing data: 20     from generator: Gen3s</w:t>
+      </w:r>
+    </w:p>
+    <w:p>
+      <w:pPr>
+        <w:spacing w:after="0" w:line="360" w:lineRule="auto"/>
+        <w:jc w:val="both"/>
+        <w:rPr>
+          <w:rFonts w:ascii="Lucida Console" w:hAnsi="Lucida Console" w:cs="Times New Roman"/>
+          <w:sz w:val="20"/>
+          <w:szCs w:val="20"/>
+        </w:rPr>
+      </w:pPr>
+      <w:r>
+        <w:rPr>
+          <w:rFonts w:ascii="Lucida Console" w:hAnsi="Lucida Console" w:cs="Times New Roman"/>
+          <w:sz w:val="20"/>
+          <w:szCs w:val="20"/>
+        </w:rPr>
+        <w:t>Processing data: 0      from generator: Gen1s</w:t>
+      </w:r>
+    </w:p>
+    <w:p>
+      <w:pPr>
+        <w:spacing w:after="0" w:line="360" w:lineRule="auto"/>
+        <w:jc w:val="both"/>
+        <w:rPr>
+          <w:rFonts w:ascii="Lucida Console" w:hAnsi="Lucida Console" w:cs="Times New Roman"/>
+          <w:sz w:val="20"/>
+          <w:szCs w:val="20"/>
+        </w:rPr>
+      </w:pPr>
+      <w:r>
+        <w:rPr>
+          <w:rFonts w:ascii="Lucida Console" w:hAnsi="Lucida Console" w:cs="Times New Roman"/>
+          <w:sz w:val="20"/>
+          <w:szCs w:val="20"/>
+        </w:rPr>
+        <w:t>Processing data: 9      from generator: Gen1s</w:t>
+      </w:r>
+    </w:p>
+    <w:p>
+      <w:pPr>
+        <w:spacing w:after="0" w:line="360" w:lineRule="auto"/>
+        <w:jc w:val="both"/>
+        <w:rPr>
+          <w:rFonts w:ascii="Lucida Console" w:hAnsi="Lucida Console" w:cs="Times New Roman"/>
+          <w:sz w:val="20"/>
+          <w:szCs w:val="20"/>
+        </w:rPr>
+      </w:pPr>
+      <w:r>
+        <w:rPr>
+          <w:rFonts w:ascii="Lucida Console" w:hAnsi="Lucida Console" w:cs="Times New Roman"/>
+          <w:sz w:val="20"/>
+          <w:szCs w:val="20"/>
+        </w:rPr>
+        <w:t>Processing data: 1      from generator: Gen1s</w:t>
+      </w:r>
+    </w:p>
+    <w:p>
+      <w:pPr>
+        <w:spacing w:after="0" w:line="360" w:lineRule="auto"/>
+        <w:jc w:val="both"/>
+        <w:rPr>
+          <w:rFonts w:ascii="Lucida Console" w:hAnsi="Lucida Console" w:cs="Times New Roman"/>
+          <w:sz w:val="20"/>
+          <w:szCs w:val="20"/>
+        </w:rPr>
+      </w:pPr>
+      <w:r>
+        <w:rPr>
+          <w:rFonts w:ascii="Lucida Console" w:hAnsi="Lucida Console" w:cs="Times New Roman"/>
+          <w:sz w:val="20"/>
+          <w:szCs w:val="20"/>
+        </w:rPr>
+        <w:t>Processing data: 17     from generator: Gen3s</w:t>
+      </w:r>
+    </w:p>
+    <w:p>
+      <w:pPr>
+        <w:spacing w:after="0" w:line="360" w:lineRule="auto"/>
+        <w:jc w:val="both"/>
+        <w:rPr>
+          <w:rFonts w:ascii="Lucida Console" w:hAnsi="Lucida Console" w:cs="Times New Roman"/>
+          <w:sz w:val="20"/>
+          <w:szCs w:val="20"/>
+        </w:rPr>
+      </w:pPr>
+      <w:r>
+        <w:rPr>
+          <w:rFonts w:ascii="Lucida Console" w:hAnsi="Lucida Console" w:cs="Times New Roman"/>
+          <w:sz w:val="20"/>
+          <w:szCs w:val="20"/>
+        </w:rPr>
+        <w:t>Processing data: 1      from generator: Gen1s</w:t>
+      </w:r>
+    </w:p>
+    <w:p>
+      <w:pPr>
+        <w:spacing w:after="0" w:line="360" w:lineRule="auto"/>
+        <w:jc w:val="both"/>
+        <w:rPr>
+          <w:rFonts w:ascii="Lucida Console" w:hAnsi="Lucida Console" w:cs="Times New Roman"/>
+          <w:sz w:val="20"/>
+          <w:szCs w:val="20"/>
+        </w:rPr>
+      </w:pPr>
+      <w:r>
+        <w:rPr>
+          <w:rFonts w:ascii="Lucida Console" w:hAnsi="Lucida Console" w:cs="Times New Roman"/>
+          <w:sz w:val="20"/>
+          <w:szCs w:val="20"/>
+        </w:rPr>
+        <w:t>Processing data: 11     from generator: Gen1s</w:t>
+      </w:r>
+    </w:p>
+    <w:p>
+      <w:pPr>
+        <w:spacing w:after="0" w:line="360" w:lineRule="auto"/>
+        <w:jc w:val="both"/>
+        <w:rPr>
+          <w:rFonts w:ascii="Lucida Console" w:hAnsi="Lucida Console" w:cs="Times New Roman"/>
+          <w:sz w:val="20"/>
+          <w:szCs w:val="20"/>
+        </w:rPr>
+      </w:pPr>
+      <w:r>
+        <w:rPr>
+          <w:rFonts w:ascii="Lucida Console" w:hAnsi="Lucida Console" w:cs="Times New Roman"/>
+          <w:sz w:val="20"/>
+          <w:szCs w:val="20"/>
+        </w:rPr>
+        <w:t>Processing data: 62     from generator: Gen7s</w:t>
+      </w:r>
+    </w:p>
+    <w:p>
+      <w:pPr>
+        <w:spacing w:after="0" w:line="360" w:lineRule="auto"/>
+        <w:jc w:val="both"/>
+        <w:rPr>
+          <w:rFonts w:ascii="Lucida Console" w:hAnsi="Lucida Console" w:cs="Times New Roman"/>
+          <w:sz w:val="20"/>
+          <w:szCs w:val="20"/>
+        </w:rPr>
+      </w:pPr>
+      <w:r>
+        <w:rPr>
+          <w:rFonts w:ascii="Lucida Console" w:hAnsi="Lucida Console" w:cs="Times New Roman"/>
+          <w:sz w:val="20"/>
+          <w:szCs w:val="20"/>
+        </w:rPr>
+        <w:t>Processing data: 9      from generator: Gen1s</w:t>
+      </w:r>
+    </w:p>
+    <w:p>
+      <w:pPr>
+        <w:spacing w:after="0" w:line="360" w:lineRule="auto"/>
+        <w:jc w:val="both"/>
+        <w:rPr>
+          <w:rFonts w:ascii="Lucida Console" w:hAnsi="Lucida Console" w:cs="Times New Roman"/>
+          <w:sz w:val="20"/>
+          <w:szCs w:val="20"/>
+        </w:rPr>
+      </w:pPr>
+      <w:r>
+        <w:rPr>
+          <w:rFonts w:ascii="Lucida Console" w:hAnsi="Lucida Console" w:cs="Times New Roman"/>
+          <w:sz w:val="20"/>
+          <w:szCs w:val="20"/>
+        </w:rPr>
+        <w:t>Processing data: 28     from generator: Gen3s</w:t>
+      </w:r>
+    </w:p>
+    <w:p>
+      <w:pPr>
+        <w:spacing w:after="0" w:line="360" w:lineRule="auto"/>
+        <w:jc w:val="both"/>
+        <w:rPr>
+          <w:rFonts w:ascii="Lucida Console" w:hAnsi="Lucida Console" w:cs="Times New Roman"/>
+          <w:sz w:val="20"/>
+          <w:szCs w:val="20"/>
+        </w:rPr>
+      </w:pPr>
+      <w:r>
+        <w:rPr>
+          <w:rFonts w:ascii="Lucida Console" w:hAnsi="Lucida Console" w:cs="Times New Roman"/>
+          <w:sz w:val="20"/>
+          <w:szCs w:val="20"/>
+        </w:rPr>
+        <w:t>Processing data: 11     from generator: Gen1s</w:t>
+      </w:r>
+    </w:p>
+    <w:p>
+      <w:pPr>
+        <w:spacing w:after="0" w:line="360" w:lineRule="auto"/>
+        <w:jc w:val="both"/>
+        <w:rPr>
+          <w:rFonts w:ascii="Lucida Console" w:hAnsi="Lucida Console" w:cs="Times New Roman"/>
+          <w:sz w:val="20"/>
+          <w:szCs w:val="20"/>
+        </w:rPr>
+      </w:pPr>
+      <w:r>
+        <w:rPr>
+          <w:rFonts w:ascii="Lucida Console" w:hAnsi="Lucida Console" w:cs="Times New Roman"/>
+          <w:sz w:val="20"/>
+          <w:szCs w:val="20"/>
+        </w:rPr>
+        <w:t>Processing data: 3      from generator: Gen1s</w:t>
+      </w:r>
+    </w:p>
+    <w:p>
+      <w:pPr>
+        <w:spacing w:after="0" w:line="360" w:lineRule="auto"/>
+        <w:jc w:val="both"/>
+        <w:rPr>
+          <w:rFonts w:ascii="Lucida Console" w:hAnsi="Lucida Console" w:cs="Times New Roman"/>
+          <w:sz w:val="20"/>
+          <w:szCs w:val="20"/>
+        </w:rPr>
+      </w:pPr>
+      <w:r>
+        <w:rPr>
+          <w:rFonts w:ascii="Lucida Console" w:hAnsi="Lucida Console" w:cs="Times New Roman"/>
+          <w:sz w:val="20"/>
+          <w:szCs w:val="20"/>
+        </w:rPr>
+        <w:t>Processing data: 6      from generator: Gen1s</w:t>
+      </w:r>
+    </w:p>
+    <w:p>
+      <w:pPr>
+        <w:spacing w:after="0" w:line="360" w:lineRule="auto"/>
+        <w:jc w:val="both"/>
+        <w:rPr>
+          <w:rFonts w:ascii="Lucida Console" w:hAnsi="Lucida Console" w:cs="Times New Roman"/>
+          <w:sz w:val="20"/>
+          <w:szCs w:val="20"/>
+        </w:rPr>
+      </w:pPr>
+      <w:r>
+        <w:rPr>
+          <w:rFonts w:ascii="Lucida Console" w:hAnsi="Lucida Console" w:cs="Times New Roman"/>
+          <w:sz w:val="20"/>
+          <w:szCs w:val="20"/>
+        </w:rPr>
+        <w:t>Processing data: 22     from generator: Gen3s</w:t>
+      </w:r>
+    </w:p>
+    <w:p>
+      <w:pPr>
+        <w:spacing w:after="0" w:line="360" w:lineRule="auto"/>
+        <w:jc w:val="both"/>
+        <w:rPr>
+          <w:rFonts w:ascii="Lucida Console" w:hAnsi="Lucida Console" w:cs="Times New Roman"/>
+          <w:sz w:val="20"/>
+          <w:szCs w:val="20"/>
+        </w:rPr>
+      </w:pPr>
+      <w:r>
+        <w:rPr>
+          <w:rFonts w:ascii="Lucida Console" w:hAnsi="Lucida Console" w:cs="Times New Roman"/>
+          <w:sz w:val="20"/>
+          <w:szCs w:val="20"/>
+        </w:rPr>
+        <w:t>Processing data: 11     from generator: Gen1s</w:t>
+      </w:r>
+    </w:p>
+    <w:p>
+      <w:pPr>
+        <w:spacing w:after="0" w:line="360" w:lineRule="auto"/>
+        <w:jc w:val="both"/>
+        <w:rPr>
+          <w:rFonts w:ascii="Lucida Console" w:hAnsi="Lucida Console" w:cs="Times New Roman"/>
+          <w:sz w:val="20"/>
+          <w:szCs w:val="20"/>
+        </w:rPr>
+      </w:pPr>
+      <w:r>
+        <w:rPr>
+          <w:rFonts w:ascii="Lucida Console" w:hAnsi="Lucida Console" w:cs="Times New Roman"/>
+          <w:sz w:val="20"/>
+          <w:szCs w:val="20"/>
+        </w:rPr>
+        <w:t>Processing data: 12     from generator: Gen1s</w:t>
+      </w:r>
+    </w:p>
+    <w:p>
+      <w:pPr>
+        <w:spacing w:after="0" w:line="360" w:lineRule="auto"/>
+        <w:jc w:val="both"/>
+        <w:rPr>
+          <w:rFonts w:ascii="Lucida Console" w:hAnsi="Lucida Console" w:cs="Times New Roman"/>
+          <w:sz w:val="20"/>
+          <w:szCs w:val="20"/>
+        </w:rPr>
+      </w:pPr>
+      <w:r>
+        <w:rPr>
+          <w:rFonts w:ascii="Lucida Console" w:hAnsi="Lucida Console" w:cs="Times New Roman"/>
+          <w:sz w:val="20"/>
+          <w:szCs w:val="20"/>
+        </w:rPr>
+        <w:t>Processing data: 7      from generator: Gen1s</w:t>
+      </w:r>
+    </w:p>
+    <w:p>
+      <w:pPr>
+        <w:spacing w:after="0" w:line="360" w:lineRule="auto"/>
+        <w:jc w:val="both"/>
+        <w:rPr>
+          <w:rFonts w:ascii="Lucida Console" w:hAnsi="Lucida Console" w:cs="Times New Roman"/>
+          <w:sz w:val="20"/>
+          <w:szCs w:val="20"/>
+        </w:rPr>
+      </w:pPr>
+      <w:r>
+        <w:rPr>
+          <w:rFonts w:ascii="Lucida Console" w:hAnsi="Lucida Console" w:cs="Times New Roman"/>
+          <w:sz w:val="20"/>
+          <w:szCs w:val="20"/>
+        </w:rPr>
+        <w:t>Processing data: 36     from generator: Gen7s</w:t>
+      </w:r>
+    </w:p>
+    <w:p>
+      <w:pPr>
+        <w:spacing w:after="0" w:line="360" w:lineRule="auto"/>
+        <w:jc w:val="both"/>
+        <w:rPr>
+          <w:rFonts w:ascii="Lucida Console" w:hAnsi="Lucida Console" w:cs="Times New Roman"/>
+          <w:sz w:val="20"/>
+          <w:szCs w:val="20"/>
+        </w:rPr>
+      </w:pPr>
+      <w:r>
+        <w:rPr>
+          <w:rFonts w:ascii="Lucida Console" w:hAnsi="Lucida Console" w:cs="Times New Roman"/>
+          <w:sz w:val="20"/>
+          <w:szCs w:val="20"/>
+        </w:rPr>
+        <w:t>Processing data: 30     from generator: Gen3s</w:t>
+      </w:r>
+    </w:p>
+    <w:p>
+      <w:pPr>
+        <w:spacing w:after="0" w:line="360" w:lineRule="auto"/>
+        <w:jc w:val="both"/>
+        <w:rPr>
+          <w:rFonts w:ascii="Lucida Console" w:hAnsi="Lucida Console" w:cs="Times New Roman"/>
+          <w:sz w:val="20"/>
+          <w:szCs w:val="20"/>
+        </w:rPr>
+      </w:pPr>
+      <w:r>
+        <w:rPr>
+          <w:rFonts w:ascii="Lucida Console" w:hAnsi="Lucida Console" w:cs="Times New Roman"/>
+          <w:sz w:val="20"/>
+          <w:szCs w:val="20"/>
+        </w:rPr>
+        <w:t>Processing data: 12     from generator: Gen1s</w:t>
+      </w:r>
+    </w:p>
+    <w:p>
+      <w:pPr>
+        <w:spacing w:after="0" w:line="360" w:lineRule="auto"/>
+        <w:jc w:val="both"/>
+        <w:rPr>
+          <w:rFonts w:ascii="Lucida Console" w:hAnsi="Lucida Console" w:cs="Times New Roman"/>
+          <w:sz w:val="20"/>
+          <w:szCs w:val="20"/>
+        </w:rPr>
+      </w:pPr>
+      <w:r>
+        <w:rPr>
+          <w:rFonts w:ascii="Lucida Console" w:hAnsi="Lucida Console" w:cs="Times New Roman"/>
+          <w:sz w:val="20"/>
+          <w:szCs w:val="20"/>
+        </w:rPr>
+        <w:t>Processing data: 14     from generator: Gen1s</w:t>
+      </w:r>
+    </w:p>
+    <w:p>
+      <w:pPr>
+        <w:spacing w:after="0" w:line="360" w:lineRule="auto"/>
+        <w:jc w:val="both"/>
+        <w:rPr>
+          <w:rFonts w:ascii="Lucida Console" w:hAnsi="Lucida Console" w:cs="Times New Roman"/>
+          <w:sz w:val="20"/>
+          <w:szCs w:val="20"/>
+        </w:rPr>
+      </w:pPr>
+      <w:r>
+        <w:rPr>
+          <w:rFonts w:ascii="Lucida Console" w:hAnsi="Lucida Console" w:cs="Times New Roman"/>
+          <w:sz w:val="20"/>
+          <w:szCs w:val="20"/>
+        </w:rPr>
+        <w:t>Processing data: 9      from generator: Gen1s</w:t>
+      </w:r>
+    </w:p>
+    <w:p>
+      <w:pPr>
+        <w:spacing w:after="0" w:line="360" w:lineRule="auto"/>
+        <w:jc w:val="both"/>
+        <w:rPr>
+          <w:rFonts w:ascii="Lucida Console" w:hAnsi="Lucida Console" w:cs="Times New Roman"/>
+          <w:sz w:val="20"/>
+          <w:szCs w:val="20"/>
+        </w:rPr>
+      </w:pPr>
+      <w:r>
+        <w:rPr>
+          <w:rFonts w:ascii="Lucida Console" w:hAnsi="Lucida Console" w:cs="Times New Roman"/>
+          <w:sz w:val="20"/>
+          <w:szCs w:val="20"/>
+        </w:rPr>
+        <w:t>Processing data: 18     from generator: Gen3s</w:t>
+      </w:r>
+    </w:p>
+    <w:p>
+      <w:pPr>
+        <w:spacing w:after="0" w:line="360" w:lineRule="auto"/>
+        <w:jc w:val="both"/>
+        <w:rPr>
+          <w:rFonts w:ascii="Lucida Console" w:hAnsi="Lucida Console" w:cs="Times New Roman"/>
+          <w:sz w:val="20"/>
+          <w:szCs w:val="20"/>
+        </w:rPr>
+      </w:pPr>
+      <w:r>
+        <w:rPr>
+          <w:rFonts w:ascii="Lucida Console" w:hAnsi="Lucida Console" w:cs="Times New Roman"/>
+          <w:sz w:val="20"/>
+          <w:szCs w:val="20"/>
+        </w:rPr>
+        <w:t>Processing data: 4      from generator: Gen1s</w:t>
+      </w:r>
+    </w:p>
+    <w:p>
+      <w:pPr>
+        <w:spacing w:after="0" w:line="360" w:lineRule="auto"/>
+        <w:jc w:val="both"/>
+        <w:rPr>
+          <w:rFonts w:ascii="Lucida Console" w:hAnsi="Lucida Console" w:cs="Times New Roman"/>
+          <w:sz w:val="20"/>
+          <w:szCs w:val="20"/>
+        </w:rPr>
+      </w:pPr>
+      <w:r>
+        <w:rPr>
+          <w:rFonts w:ascii="Lucida Console" w:hAnsi="Lucida Console" w:cs="Times New Roman"/>
+          <w:sz w:val="20"/>
+          <w:szCs w:val="20"/>
+        </w:rPr>
+        <w:t>Processing data: 14     from generator: Gen1s</w:t>
+      </w:r>
+    </w:p>
+    <w:p>
+      <w:pPr>
+        <w:spacing w:after="0" w:line="360" w:lineRule="auto"/>
+        <w:jc w:val="both"/>
+        <w:rPr>
+          <w:rFonts w:ascii="Lucida Console" w:hAnsi="Lucida Console" w:cs="Times New Roman"/>
+          <w:sz w:val="20"/>
+          <w:szCs w:val="20"/>
+        </w:rPr>
+      </w:pPr>
+      <w:r>
+        <w:rPr>
+          <w:rFonts w:ascii="Lucida Console" w:hAnsi="Lucida Console" w:cs="Times New Roman"/>
+          <w:sz w:val="20"/>
+          <w:szCs w:val="20"/>
+        </w:rPr>
+        <w:t>Processing data: 13     from generator: Gen1s</w:t>
+      </w:r>
+    </w:p>
+    <w:p>
+      <w:pPr>
+        <w:spacing w:after="0" w:line="360" w:lineRule="auto"/>
+        <w:jc w:val="both"/>
+        <w:rPr>
+          <w:rFonts w:ascii="Lucida Console" w:hAnsi="Lucida Console" w:cs="Times New Roman"/>
+          <w:sz w:val="20"/>
+          <w:szCs w:val="20"/>
+        </w:rPr>
+      </w:pPr>
+      <w:r>
+        <w:rPr>
+          <w:rFonts w:ascii="Lucida Console" w:hAnsi="Lucida Console" w:cs="Times New Roman"/>
+          <w:sz w:val="20"/>
+          <w:szCs w:val="20"/>
+        </w:rPr>
+        <w:t>Processing data: 16     from generator: Gen3s</w:t>
+      </w:r>
+    </w:p>
+    <w:p>
+      <w:pPr>
+        <w:spacing w:after="0" w:line="360" w:lineRule="auto"/>
+        <w:jc w:val="both"/>
+        <w:rPr>
+          <w:rFonts w:ascii="Lucida Console" w:hAnsi="Lucida Console" w:cs="Times New Roman"/>
+          <w:sz w:val="20"/>
+          <w:szCs w:val="20"/>
+        </w:rPr>
+      </w:pPr>
+      <w:r>
+        <w:rPr>
+          <w:rFonts w:ascii="Lucida Console" w:hAnsi="Lucida Console" w:cs="Times New Roman"/>
+          <w:sz w:val="20"/>
+          <w:szCs w:val="20"/>
+        </w:rPr>
+        <w:t>Processing data: 12     from generator: Gen1s</w:t>
+      </w:r>
+    </w:p>
+    <w:p>
+      <w:pPr>
+        <w:spacing w:after="0" w:line="360" w:lineRule="auto"/>
+        <w:jc w:val="both"/>
+        <w:rPr>
+          <w:rFonts w:ascii="Lucida Console" w:hAnsi="Lucida Console" w:cs="Times New Roman"/>
+          <w:sz w:val="20"/>
+          <w:szCs w:val="20"/>
+        </w:rPr>
+      </w:pPr>
+      <w:r>
+        <w:rPr>
+          <w:rFonts w:ascii="Lucida Console" w:hAnsi="Lucida Console" w:cs="Times New Roman"/>
+          <w:sz w:val="20"/>
+          <w:szCs w:val="20"/>
+        </w:rPr>
+        <w:t>Processing data: 33     from generator: Gen7s</w:t>
+      </w:r>
+    </w:p>
+    <w:p>
+      <w:pPr>
+        <w:spacing w:after="0" w:line="360" w:lineRule="auto"/>
+        <w:jc w:val="both"/>
+        <w:rPr>
+          <w:rFonts w:ascii="Lucida Console" w:hAnsi="Lucida Console" w:cs="Times New Roman"/>
+          <w:sz w:val="20"/>
+          <w:szCs w:val="20"/>
+        </w:rPr>
+      </w:pPr>
+      <w:r>
+        <w:rPr>
+          <w:rFonts w:ascii="Lucida Console" w:hAnsi="Lucida Console" w:cs="Times New Roman"/>
+          <w:sz w:val="20"/>
+          <w:szCs w:val="20"/>
+        </w:rPr>
+        <w:t>Processing data: 6      from generator: Gen1s</w:t>
+      </w:r>
+    </w:p>
+    <w:p>
+      <w:pPr>
+        <w:spacing w:after="0" w:line="360" w:lineRule="auto"/>
+        <w:jc w:val="both"/>
+        <w:rPr>
+          <w:rFonts w:ascii="Lucida Console" w:hAnsi="Lucida Console" w:cs="Times New Roman"/>
+          <w:sz w:val="20"/>
+          <w:szCs w:val="20"/>
+        </w:rPr>
+      </w:pPr>
+      <w:r>
+        <w:rPr>
+          <w:rFonts w:ascii="Lucida Console" w:hAnsi="Lucida Console" w:cs="Times New Roman"/>
+          <w:sz w:val="20"/>
+          <w:szCs w:val="20"/>
+        </w:rPr>
+        <w:t>Processing data: 7      from generator: Gen1s</w:t>
+      </w:r>
+    </w:p>
+    <w:p>
+      <w:pPr>
+        <w:spacing w:after="0" w:line="360" w:lineRule="auto"/>
+        <w:jc w:val="both"/>
+        <w:rPr>
+          <w:rFonts w:ascii="Lucida Console" w:hAnsi="Lucida Console" w:cs="Times New Roman"/>
+          <w:sz w:val="20"/>
+          <w:szCs w:val="20"/>
+        </w:rPr>
+      </w:pPr>
+      <w:r>
+        <w:rPr>
+          <w:rFonts w:ascii="Lucida Console" w:hAnsi="Lucida Console" w:cs="Times New Roman"/>
+          <w:sz w:val="20"/>
+          <w:szCs w:val="20"/>
+        </w:rPr>
+        <w:t>Processing data: 25     from generator: Gen3s</w:t>
+      </w:r>
+    </w:p>
+    <w:p>
+      <w:pPr>
+        <w:spacing w:after="0" w:line="360" w:lineRule="auto"/>
+        <w:jc w:val="both"/>
+        <w:rPr>
+          <w:rFonts w:ascii="Lucida Console" w:hAnsi="Lucida Console" w:cs="Times New Roman"/>
+          <w:sz w:val="20"/>
+          <w:szCs w:val="20"/>
+        </w:rPr>
+      </w:pPr>
+      <w:r>
+        <w:rPr>
+          <w:rFonts w:ascii="Lucida Console" w:hAnsi="Lucida Console" w:cs="Times New Roman"/>
+          <w:sz w:val="20"/>
+          <w:szCs w:val="20"/>
+        </w:rPr>
+        <w:t>Processing data: 7      from generator: Gen1s</w:t>
+      </w:r>
+    </w:p>
+    <w:p>
+      <w:pPr>
+        <w:spacing w:after="0" w:line="360" w:lineRule="auto"/>
+        <w:jc w:val="both"/>
+        <w:rPr>
+          <w:rFonts w:ascii="Lucida Console" w:hAnsi="Lucida Console" w:cs="Times New Roman"/>
+          <w:sz w:val="20"/>
+          <w:szCs w:val="20"/>
+        </w:rPr>
+      </w:pPr>
+      <w:r>
+        <w:rPr>
+          <w:rFonts w:ascii="Lucida Console" w:hAnsi="Lucida Console" w:cs="Times New Roman"/>
+          <w:sz w:val="20"/>
+          <w:szCs w:val="20"/>
+        </w:rPr>
+        <w:t>Processing data: 14     from generator: Gen1s</w:t>
+      </w:r>
+    </w:p>
+    <w:p>
+      <w:pPr>
+        <w:spacing w:after="0" w:line="360" w:lineRule="auto"/>
+        <w:jc w:val="both"/>
+        <w:rPr>
+          <w:rFonts w:ascii="Lucida Console" w:hAnsi="Lucida Console" w:cs="Times New Roman"/>
+          <w:sz w:val="20"/>
+          <w:szCs w:val="20"/>
+        </w:rPr>
+      </w:pPr>
+      <w:r>
+        <w:rPr>
+          <w:rFonts w:ascii="Lucida Console" w:hAnsi="Lucida Console" w:cs="Times New Roman"/>
+          <w:sz w:val="20"/>
+          <w:szCs w:val="20"/>
+        </w:rPr>
+        <w:t>Processing data: 3      from generator: Gen1s</w:t>
+      </w:r>
+    </w:p>
+    <w:p>
+      <w:pPr>
+        <w:spacing w:after="0" w:line="360" w:lineRule="auto"/>
+        <w:jc w:val="both"/>
+        <w:rPr>
+          <w:rFonts w:ascii="Lucida Console" w:hAnsi="Lucida Console" w:cs="Times New Roman"/>
+          <w:sz w:val="20"/>
+          <w:szCs w:val="20"/>
+        </w:rPr>
+      </w:pPr>
+      <w:r>
+        <w:rPr>
+          <w:rFonts w:ascii="Lucida Console" w:hAnsi="Lucida Console" w:cs="Times New Roman"/>
+          <w:sz w:val="20"/>
+          <w:szCs w:val="20"/>
+        </w:rPr>
+        <w:t>Processing data: 17     from generator: Gen3s</w:t>
+      </w:r>
+    </w:p>
+    <w:p>
+      <w:pPr>
+        <w:spacing w:after="0" w:line="360" w:lineRule="auto"/>
+        <w:jc w:val="both"/>
+        <w:rPr>
+          <w:rFonts w:ascii="Lucida Console" w:hAnsi="Lucida Console" w:cs="Times New Roman"/>
+          <w:sz w:val="20"/>
+          <w:szCs w:val="20"/>
+        </w:rPr>
+      </w:pPr>
+      <w:r>
+        <w:rPr>
+          <w:rFonts w:ascii="Lucida Console" w:hAnsi="Lucida Console" w:cs="Times New Roman"/>
+          <w:sz w:val="20"/>
+          <w:szCs w:val="20"/>
+        </w:rPr>
+        <w:t>Processing data: 2      from generator: Gen1s</w:t>
+      </w:r>
+    </w:p>
+    <w:p>
+      <w:pPr>
+        <w:spacing w:after="0" w:line="360" w:lineRule="auto"/>
+        <w:jc w:val="both"/>
+        <w:rPr>
+          <w:rFonts w:ascii="Lucida Console" w:hAnsi="Lucida Console" w:cs="Times New Roman"/>
+          <w:sz w:val="20"/>
+          <w:szCs w:val="20"/>
+        </w:rPr>
+      </w:pPr>
+      <w:r>
+        <w:rPr>
+          <w:rFonts w:ascii="Lucida Console" w:hAnsi="Lucida Console" w:cs="Times New Roman"/>
+          <w:sz w:val="20"/>
+          <w:szCs w:val="20"/>
+        </w:rPr>
+        <w:t>Processing data: 13     from generator: Gen1s</w:t>
+      </w:r>
+    </w:p>
+    <w:p>
+      <w:pPr>
+        <w:spacing w:after="0" w:line="360" w:lineRule="auto"/>
+        <w:jc w:val="both"/>
+        <w:rPr>
+          <w:rFonts w:ascii="Lucida Console" w:hAnsi="Lucida Console" w:cs="Times New Roman"/>
+          <w:sz w:val="20"/>
+          <w:szCs w:val="20"/>
+        </w:rPr>
+      </w:pPr>
+      <w:r>
+        <w:rPr>
+          <w:rFonts w:ascii="Lucida Console" w:hAnsi="Lucida Console" w:cs="Times New Roman"/>
+          <w:sz w:val="20"/>
+          <w:szCs w:val="20"/>
+        </w:rPr>
+        <w:t>Processing data: 44     from generator: Gen7s</w:t>
+      </w:r>
+    </w:p>
+    <w:p>
+      <w:pPr>
+        <w:spacing w:after="0" w:line="360" w:lineRule="auto"/>
+        <w:jc w:val="both"/>
+        <w:rPr>
+          <w:rFonts w:ascii="Lucida Console" w:hAnsi="Lucida Console" w:cs="Times New Roman"/>
+          <w:sz w:val="20"/>
+          <w:szCs w:val="20"/>
+        </w:rPr>
+      </w:pPr>
+      <w:r>
+        <w:rPr>
+          <w:rFonts w:ascii="Lucida Console" w:hAnsi="Lucida Console" w:cs="Times New Roman"/>
+          <w:sz w:val="20"/>
+          <w:szCs w:val="20"/>
+        </w:rPr>
+        <w:t>Processing data: 8      from generator: Gen1s</w:t>
+      </w:r>
+    </w:p>
+    <w:p>
+      <w:pPr>
+        <w:spacing w:after="0" w:line="360" w:lineRule="auto"/>
+        <w:jc w:val="both"/>
+        <w:rPr>
+          <w:rFonts w:ascii="Lucida Console" w:hAnsi="Lucida Console" w:cs="Times New Roman"/>
+          <w:sz w:val="20"/>
+          <w:szCs w:val="20"/>
+        </w:rPr>
+      </w:pPr>
+      <w:r>
+        <w:rPr>
+          <w:rFonts w:ascii="Lucida Console" w:hAnsi="Lucida Console" w:cs="Times New Roman"/>
+          <w:sz w:val="20"/>
+          <w:szCs w:val="20"/>
+        </w:rPr>
+        <w:t>Processing data: 17     from generator: Gen3s</w:t>
+      </w:r>
+    </w:p>
+    <w:p>
+      <w:pPr>
+        <w:spacing w:after="0" w:line="360" w:lineRule="auto"/>
+        <w:jc w:val="both"/>
+        <w:rPr>
+          <w:rFonts w:ascii="Lucida Console" w:hAnsi="Lucida Console" w:cs="Times New Roman"/>
+          <w:sz w:val="20"/>
+          <w:szCs w:val="20"/>
+        </w:rPr>
+      </w:pPr>
+      <w:r>
+        <w:rPr>
+          <w:rFonts w:ascii="Lucida Console" w:hAnsi="Lucida Console" w:cs="Times New Roman"/>
+          <w:sz w:val="20"/>
+          <w:szCs w:val="20"/>
+        </w:rPr>
+        <w:t>Processing data: 3      from generator: Gen1s</w:t>
+      </w:r>
+    </w:p>
+    <w:p>
+      <w:pPr>
+        <w:spacing w:after="0" w:line="360" w:lineRule="auto"/>
+        <w:jc w:val="both"/>
+        <w:rPr>
+          <w:rFonts w:ascii="Lucida Console" w:hAnsi="Lucida Console" w:cs="Times New Roman"/>
+          <w:sz w:val="20"/>
+          <w:szCs w:val="20"/>
+        </w:rPr>
+      </w:pPr>
+      <w:r>
+        <w:rPr>
+          <w:rFonts w:ascii="Lucida Console" w:hAnsi="Lucida Console" w:cs="Times New Roman"/>
+          <w:sz w:val="20"/>
+          <w:szCs w:val="20"/>
+        </w:rPr>
+        <w:t>Processing data: 11     from generator: Gen1s</w:t>
+      </w:r>
+    </w:p>
+    <w:p>
+      <w:pPr>
+        <w:spacing w:after="0" w:line="360" w:lineRule="auto"/>
+        <w:jc w:val="both"/>
+        <w:rPr>
+          <w:rFonts w:ascii="Lucida Console" w:hAnsi="Lucida Console" w:cs="Times New Roman"/>
+          <w:sz w:val="20"/>
+          <w:szCs w:val="20"/>
+        </w:rPr>
+      </w:pPr>
+      <w:r>
+        <w:rPr>
+          <w:rFonts w:ascii="Lucida Console" w:hAnsi="Lucida Console" w:cs="Times New Roman"/>
+          <w:sz w:val="20"/>
+          <w:szCs w:val="20"/>
+        </w:rPr>
+        <w:t>Processing data: 11     from generator: Gen1s</w:t>
+      </w:r>
+    </w:p>
+    <w:p>
+      <w:pPr>
+        <w:spacing w:after="0" w:line="360" w:lineRule="auto"/>
+        <w:jc w:val="both"/>
+        <w:rPr>
+          <w:rFonts w:ascii="Lucida Console" w:hAnsi="Lucida Console" w:cs="Times New Roman"/>
+          <w:sz w:val="20"/>
+          <w:szCs w:val="20"/>
+        </w:rPr>
+      </w:pPr>
+      <w:r>
+        <w:rPr>
+          <w:rFonts w:ascii="Lucida Console" w:hAnsi="Lucida Console" w:cs="Times New Roman"/>
+          <w:sz w:val="20"/>
+          <w:szCs w:val="20"/>
+        </w:rPr>
+        <w:t>Stopping Generator-Processor!</w:t>
+      </w:r>
+    </w:p>
+    <w:p>
+      <w:pPr>
+        <w:spacing w:after="0" w:line="360" w:lineRule="auto"/>
+        <w:jc w:val="both"/>
+        <w:rPr>
+          <w:rFonts w:ascii="Times New Roman" w:hAnsi="Times New Roman" w:cs="Times New Roman"/>
+          <w:sz w:val="28"/>
+          <w:szCs w:val="28"/>
+        </w:rPr>
+      </w:pPr>
+      <w:r>
+        <w:rPr>
+          <w:rFonts w:ascii="Lucida Console" w:hAnsi="Lucida Console" w:cs="Times New Roman"/>
+          <w:sz w:val="20"/>
+          <w:szCs w:val="20"/>
+        </w:rPr>
+        <w:t>Generator-Processor Stoped!</w:t>
+      </w:r>
     </w:p>
     <w:sectPr>
       <w:pgSz w:w="11906" w:h="16838"/>
@@ -3130,6 +4843,1130 @@
 </w:styles>
 </file>
 
+<file path=word/charts/chart1.xml><?xml version="1.0" encoding="utf-8"?>
+<c:chartSpace xmlns:c="http://schemas.openxmlformats.org/drawingml/2006/chart" xmlns:a="http://schemas.openxmlformats.org/drawingml/2006/main" xmlns:r="http://schemas.openxmlformats.org/officeDocument/2006/relationships" xmlns:c16r2="http://schemas.microsoft.com/office/drawing/2015/06/chart">
+  <c:date1904 val="0"/>
+  <c:lang val="uk-UA"/>
+  <c:roundedCorners val="0"/>
+  <mc:AlternateContent xmlns:mc="http://schemas.openxmlformats.org/markup-compatibility/2006">
+    <mc:Choice xmlns:c14="http://schemas.microsoft.com/office/drawing/2007/8/2/chart" Requires="c14">
+      <c14:style val="102"/>
+    </mc:Choice>
+    <mc:Fallback>
+      <c:style val="2"/>
+    </mc:Fallback>
+  </mc:AlternateContent>
+  <c:chart>
+    <c:title>
+      <c:tx>
+        <c:rich>
+          <a:bodyPr rot="0" spcFirstLastPara="1" vertOverflow="ellipsis" vert="horz" wrap="square" anchor="ctr" anchorCtr="1"/>
+          <a:lstStyle/>
+          <a:p>
+            <a:pPr>
+              <a:defRPr sz="1400" b="0" i="0" u="none" strike="noStrike" kern="1200" spc="0" baseline="0">
+                <a:solidFill>
+                  <a:schemeClr val="tx1">
+                    <a:lumMod val="65000"/>
+                    <a:lumOff val="35000"/>
+                  </a:schemeClr>
+                </a:solidFill>
+                <a:latin typeface="+mn-lt"/>
+                <a:ea typeface="+mn-ea"/>
+                <a:cs typeface="+mn-cs"/>
+              </a:defRPr>
+            </a:pPr>
+            <a:r>
+              <a:rPr lang="uk-UA"/>
+              <a:t>Графік</a:t>
+            </a:r>
+            <a:r>
+              <a:rPr lang="uk-UA" baseline="0"/>
+              <a:t> залежності часу від кількості потоків</a:t>
+            </a:r>
+            <a:endParaRPr lang="uk-UA"/>
+          </a:p>
+        </c:rich>
+      </c:tx>
+      <c:overlay val="0"/>
+      <c:spPr>
+        <a:noFill/>
+        <a:ln>
+          <a:noFill/>
+        </a:ln>
+        <a:effectLst/>
+      </c:spPr>
+      <c:txPr>
+        <a:bodyPr rot="0" spcFirstLastPara="1" vertOverflow="ellipsis" vert="horz" wrap="square" anchor="ctr" anchorCtr="1"/>
+        <a:lstStyle/>
+        <a:p>
+          <a:pPr>
+            <a:defRPr sz="1400" b="0" i="0" u="none" strike="noStrike" kern="1200" spc="0" baseline="0">
+              <a:solidFill>
+                <a:schemeClr val="tx1">
+                  <a:lumMod val="65000"/>
+                  <a:lumOff val="35000"/>
+                </a:schemeClr>
+              </a:solidFill>
+              <a:latin typeface="+mn-lt"/>
+              <a:ea typeface="+mn-ea"/>
+              <a:cs typeface="+mn-cs"/>
+            </a:defRPr>
+          </a:pPr>
+          <a:endParaRPr lang="uk-UA"/>
+        </a:p>
+      </c:txPr>
+    </c:title>
+    <c:autoTitleDeleted val="0"/>
+    <c:plotArea>
+      <c:layout/>
+      <c:scatterChart>
+        <c:scatterStyle val="smoothMarker"/>
+        <c:varyColors val="0"/>
+        <c:ser>
+          <c:idx val="0"/>
+          <c:order val="0"/>
+          <c:tx>
+            <c:strRef>
+              <c:f>Аркуш1!$B$1</c:f>
+              <c:strCache>
+                <c:ptCount val="1"/>
+                <c:pt idx="0">
+                  <c:v>launch::async</c:v>
+                </c:pt>
+              </c:strCache>
+            </c:strRef>
+          </c:tx>
+          <c:spPr>
+            <a:ln w="19050" cap="rnd">
+              <a:solidFill>
+                <a:schemeClr val="accent1"/>
+              </a:solidFill>
+              <a:round/>
+            </a:ln>
+            <a:effectLst/>
+          </c:spPr>
+          <c:marker>
+            <c:symbol val="circle"/>
+            <c:size val="5"/>
+            <c:spPr>
+              <a:solidFill>
+                <a:schemeClr val="accent1"/>
+              </a:solidFill>
+              <a:ln w="9525">
+                <a:solidFill>
+                  <a:schemeClr val="accent1"/>
+                </a:solidFill>
+              </a:ln>
+              <a:effectLst/>
+            </c:spPr>
+          </c:marker>
+          <c:xVal>
+            <c:numRef>
+              <c:f>Аркуш1!$A$2:$A$6</c:f>
+              <c:numCache>
+                <c:formatCode>General</c:formatCode>
+                <c:ptCount val="5"/>
+                <c:pt idx="0">
+                  <c:v>1</c:v>
+                </c:pt>
+                <c:pt idx="1">
+                  <c:v>2</c:v>
+                </c:pt>
+                <c:pt idx="2">
+                  <c:v>4</c:v>
+                </c:pt>
+                <c:pt idx="3">
+                  <c:v>8</c:v>
+                </c:pt>
+                <c:pt idx="4">
+                  <c:v>16</c:v>
+                </c:pt>
+              </c:numCache>
+            </c:numRef>
+          </c:xVal>
+          <c:yVal>
+            <c:numRef>
+              <c:f>Аркуш1!$B$2:$B$6</c:f>
+              <c:numCache>
+                <c:formatCode>General</c:formatCode>
+                <c:ptCount val="5"/>
+                <c:pt idx="0">
+                  <c:v>3.3436199999999998E-3</c:v>
+                </c:pt>
+                <c:pt idx="1">
+                  <c:v>1.92447E-3</c:v>
+                </c:pt>
+                <c:pt idx="2">
+                  <c:v>1.3637300000000001E-3</c:v>
+                </c:pt>
+                <c:pt idx="3">
+                  <c:v>1.3868800000000001E-3</c:v>
+                </c:pt>
+                <c:pt idx="4">
+                  <c:v>1.29912E-3</c:v>
+                </c:pt>
+              </c:numCache>
+            </c:numRef>
+          </c:yVal>
+          <c:smooth val="1"/>
+          <c:extLst>
+            <c:ext xmlns:c16="http://schemas.microsoft.com/office/drawing/2014/chart" uri="{C3380CC4-5D6E-409C-BE32-E72D297353CC}">
+              <c16:uniqueId val="{00000000-A762-4B98-A0B3-8613EF938C40}"/>
+            </c:ext>
+          </c:extLst>
+        </c:ser>
+        <c:ser>
+          <c:idx val="1"/>
+          <c:order val="1"/>
+          <c:tx>
+            <c:strRef>
+              <c:f>Аркуш1!$C$1</c:f>
+              <c:strCache>
+                <c:ptCount val="1"/>
+                <c:pt idx="0">
+                  <c:v>launch::deferred</c:v>
+                </c:pt>
+              </c:strCache>
+            </c:strRef>
+          </c:tx>
+          <c:spPr>
+            <a:ln w="19050" cap="rnd">
+              <a:solidFill>
+                <a:schemeClr val="accent2"/>
+              </a:solidFill>
+              <a:round/>
+            </a:ln>
+            <a:effectLst/>
+          </c:spPr>
+          <c:marker>
+            <c:symbol val="circle"/>
+            <c:size val="5"/>
+            <c:spPr>
+              <a:solidFill>
+                <a:schemeClr val="accent2"/>
+              </a:solidFill>
+              <a:ln w="9525">
+                <a:solidFill>
+                  <a:schemeClr val="accent2"/>
+                </a:solidFill>
+              </a:ln>
+              <a:effectLst/>
+            </c:spPr>
+          </c:marker>
+          <c:xVal>
+            <c:numRef>
+              <c:f>Аркуш1!$A$2:$A$6</c:f>
+              <c:numCache>
+                <c:formatCode>General</c:formatCode>
+                <c:ptCount val="5"/>
+                <c:pt idx="0">
+                  <c:v>1</c:v>
+                </c:pt>
+                <c:pt idx="1">
+                  <c:v>2</c:v>
+                </c:pt>
+                <c:pt idx="2">
+                  <c:v>4</c:v>
+                </c:pt>
+                <c:pt idx="3">
+                  <c:v>8</c:v>
+                </c:pt>
+                <c:pt idx="4">
+                  <c:v>16</c:v>
+                </c:pt>
+              </c:numCache>
+            </c:numRef>
+          </c:xVal>
+          <c:yVal>
+            <c:numRef>
+              <c:f>Аркуш1!$C$2:$C$6</c:f>
+              <c:numCache>
+                <c:formatCode>General</c:formatCode>
+                <c:ptCount val="5"/>
+                <c:pt idx="0">
+                  <c:v>3.3471199999999999E-3</c:v>
+                </c:pt>
+                <c:pt idx="1">
+                  <c:v>3.32359E-3</c:v>
+                </c:pt>
+                <c:pt idx="2">
+                  <c:v>3.3117300000000001E-3</c:v>
+                </c:pt>
+                <c:pt idx="3">
+                  <c:v>3.3359700000000002E-3</c:v>
+                </c:pt>
+                <c:pt idx="4">
+                  <c:v>3.4792199999999999E-3</c:v>
+                </c:pt>
+              </c:numCache>
+            </c:numRef>
+          </c:yVal>
+          <c:smooth val="1"/>
+          <c:extLst>
+            <c:ext xmlns:c16="http://schemas.microsoft.com/office/drawing/2014/chart" uri="{C3380CC4-5D6E-409C-BE32-E72D297353CC}">
+              <c16:uniqueId val="{00000002-A762-4B98-A0B3-8613EF938C40}"/>
+            </c:ext>
+          </c:extLst>
+        </c:ser>
+        <c:dLbls>
+          <c:showLegendKey val="0"/>
+          <c:showVal val="0"/>
+          <c:showCatName val="0"/>
+          <c:showSerName val="0"/>
+          <c:showPercent val="0"/>
+          <c:showBubbleSize val="0"/>
+        </c:dLbls>
+        <c:axId val="1241466095"/>
+        <c:axId val="1365563855"/>
+      </c:scatterChart>
+      <c:valAx>
+        <c:axId val="1241466095"/>
+        <c:scaling>
+          <c:orientation val="minMax"/>
+        </c:scaling>
+        <c:delete val="0"/>
+        <c:axPos val="b"/>
+        <c:majorGridlines>
+          <c:spPr>
+            <a:ln w="9525" cap="flat" cmpd="sng" algn="ctr">
+              <a:solidFill>
+                <a:schemeClr val="tx1">
+                  <a:lumMod val="15000"/>
+                  <a:lumOff val="85000"/>
+                </a:schemeClr>
+              </a:solidFill>
+              <a:round/>
+            </a:ln>
+            <a:effectLst/>
+          </c:spPr>
+        </c:majorGridlines>
+        <c:title>
+          <c:tx>
+            <c:rich>
+              <a:bodyPr rot="0" spcFirstLastPara="1" vertOverflow="ellipsis" vert="horz" wrap="square" anchor="ctr" anchorCtr="1"/>
+              <a:lstStyle/>
+              <a:p>
+                <a:pPr>
+                  <a:defRPr sz="1000" b="0" i="0" u="none" strike="noStrike" kern="1200" baseline="0">
+                    <a:solidFill>
+                      <a:schemeClr val="tx1">
+                        <a:lumMod val="65000"/>
+                        <a:lumOff val="35000"/>
+                      </a:schemeClr>
+                    </a:solidFill>
+                    <a:latin typeface="+mn-lt"/>
+                    <a:ea typeface="+mn-ea"/>
+                    <a:cs typeface="+mn-cs"/>
+                  </a:defRPr>
+                </a:pPr>
+                <a:r>
+                  <a:rPr lang="uk-UA"/>
+                  <a:t>Кількість</a:t>
+                </a:r>
+                <a:r>
+                  <a:rPr lang="uk-UA" baseline="0"/>
+                  <a:t> потоків</a:t>
+                </a:r>
+              </a:p>
+            </c:rich>
+          </c:tx>
+          <c:overlay val="0"/>
+          <c:spPr>
+            <a:noFill/>
+            <a:ln>
+              <a:noFill/>
+            </a:ln>
+            <a:effectLst/>
+          </c:spPr>
+          <c:txPr>
+            <a:bodyPr rot="0" spcFirstLastPara="1" vertOverflow="ellipsis" vert="horz" wrap="square" anchor="ctr" anchorCtr="1"/>
+            <a:lstStyle/>
+            <a:p>
+              <a:pPr>
+                <a:defRPr sz="1000" b="0" i="0" u="none" strike="noStrike" kern="1200" baseline="0">
+                  <a:solidFill>
+                    <a:schemeClr val="tx1">
+                      <a:lumMod val="65000"/>
+                      <a:lumOff val="35000"/>
+                    </a:schemeClr>
+                  </a:solidFill>
+                  <a:latin typeface="+mn-lt"/>
+                  <a:ea typeface="+mn-ea"/>
+                  <a:cs typeface="+mn-cs"/>
+                </a:defRPr>
+              </a:pPr>
+              <a:endParaRPr lang="uk-UA"/>
+            </a:p>
+          </c:txPr>
+        </c:title>
+        <c:numFmt formatCode="General" sourceLinked="1"/>
+        <c:majorTickMark val="none"/>
+        <c:minorTickMark val="none"/>
+        <c:tickLblPos val="nextTo"/>
+        <c:spPr>
+          <a:noFill/>
+          <a:ln w="9525" cap="flat" cmpd="sng" algn="ctr">
+            <a:solidFill>
+              <a:schemeClr val="tx1">
+                <a:lumMod val="25000"/>
+                <a:lumOff val="75000"/>
+              </a:schemeClr>
+            </a:solidFill>
+            <a:round/>
+          </a:ln>
+          <a:effectLst/>
+        </c:spPr>
+        <c:txPr>
+          <a:bodyPr rot="-60000000" spcFirstLastPara="1" vertOverflow="ellipsis" vert="horz" wrap="square" anchor="ctr" anchorCtr="1"/>
+          <a:lstStyle/>
+          <a:p>
+            <a:pPr>
+              <a:defRPr sz="900" b="0" i="0" u="none" strike="noStrike" kern="1200" baseline="0">
+                <a:solidFill>
+                  <a:schemeClr val="tx1">
+                    <a:lumMod val="65000"/>
+                    <a:lumOff val="35000"/>
+                  </a:schemeClr>
+                </a:solidFill>
+                <a:latin typeface="+mn-lt"/>
+                <a:ea typeface="+mn-ea"/>
+                <a:cs typeface="+mn-cs"/>
+              </a:defRPr>
+            </a:pPr>
+            <a:endParaRPr lang="uk-UA"/>
+          </a:p>
+        </c:txPr>
+        <c:crossAx val="1365563855"/>
+        <c:crosses val="autoZero"/>
+        <c:crossBetween val="midCat"/>
+        <c:majorUnit val="1"/>
+      </c:valAx>
+      <c:valAx>
+        <c:axId val="1365563855"/>
+        <c:scaling>
+          <c:orientation val="minMax"/>
+          <c:max val="4.000000000000001E-3"/>
+        </c:scaling>
+        <c:delete val="0"/>
+        <c:axPos val="l"/>
+        <c:majorGridlines>
+          <c:spPr>
+            <a:ln w="9525" cap="flat" cmpd="sng" algn="ctr">
+              <a:solidFill>
+                <a:schemeClr val="tx1">
+                  <a:lumMod val="15000"/>
+                  <a:lumOff val="85000"/>
+                </a:schemeClr>
+              </a:solidFill>
+              <a:round/>
+            </a:ln>
+            <a:effectLst/>
+          </c:spPr>
+        </c:majorGridlines>
+        <c:title>
+          <c:tx>
+            <c:rich>
+              <a:bodyPr rot="-5400000" spcFirstLastPara="1" vertOverflow="ellipsis" vert="horz" wrap="square" anchor="ctr" anchorCtr="1"/>
+              <a:lstStyle/>
+              <a:p>
+                <a:pPr>
+                  <a:defRPr sz="1000" b="0" i="0" u="none" strike="noStrike" kern="1200" baseline="0">
+                    <a:solidFill>
+                      <a:schemeClr val="tx1">
+                        <a:lumMod val="65000"/>
+                        <a:lumOff val="35000"/>
+                      </a:schemeClr>
+                    </a:solidFill>
+                    <a:latin typeface="+mn-lt"/>
+                    <a:ea typeface="+mn-ea"/>
+                    <a:cs typeface="+mn-cs"/>
+                  </a:defRPr>
+                </a:pPr>
+                <a:r>
+                  <a:rPr lang="uk-UA"/>
+                  <a:t>Час (с)</a:t>
+                </a:r>
+              </a:p>
+            </c:rich>
+          </c:tx>
+          <c:overlay val="0"/>
+          <c:spPr>
+            <a:noFill/>
+            <a:ln>
+              <a:noFill/>
+            </a:ln>
+            <a:effectLst/>
+          </c:spPr>
+          <c:txPr>
+            <a:bodyPr rot="-5400000" spcFirstLastPara="1" vertOverflow="ellipsis" vert="horz" wrap="square" anchor="ctr" anchorCtr="1"/>
+            <a:lstStyle/>
+            <a:p>
+              <a:pPr>
+                <a:defRPr sz="1000" b="0" i="0" u="none" strike="noStrike" kern="1200" baseline="0">
+                  <a:solidFill>
+                    <a:schemeClr val="tx1">
+                      <a:lumMod val="65000"/>
+                      <a:lumOff val="35000"/>
+                    </a:schemeClr>
+                  </a:solidFill>
+                  <a:latin typeface="+mn-lt"/>
+                  <a:ea typeface="+mn-ea"/>
+                  <a:cs typeface="+mn-cs"/>
+                </a:defRPr>
+              </a:pPr>
+              <a:endParaRPr lang="uk-UA"/>
+            </a:p>
+          </c:txPr>
+        </c:title>
+        <c:numFmt formatCode="General" sourceLinked="1"/>
+        <c:majorTickMark val="none"/>
+        <c:minorTickMark val="none"/>
+        <c:tickLblPos val="nextTo"/>
+        <c:spPr>
+          <a:noFill/>
+          <a:ln w="9525" cap="flat" cmpd="sng" algn="ctr">
+            <a:solidFill>
+              <a:schemeClr val="tx1">
+                <a:lumMod val="25000"/>
+                <a:lumOff val="75000"/>
+              </a:schemeClr>
+            </a:solidFill>
+            <a:round/>
+          </a:ln>
+          <a:effectLst/>
+        </c:spPr>
+        <c:txPr>
+          <a:bodyPr rot="-60000000" spcFirstLastPara="1" vertOverflow="ellipsis" vert="horz" wrap="square" anchor="ctr" anchorCtr="1"/>
+          <a:lstStyle/>
+          <a:p>
+            <a:pPr>
+              <a:defRPr sz="900" b="0" i="0" u="none" strike="noStrike" kern="1200" baseline="0">
+                <a:solidFill>
+                  <a:schemeClr val="tx1">
+                    <a:lumMod val="65000"/>
+                    <a:lumOff val="35000"/>
+                  </a:schemeClr>
+                </a:solidFill>
+                <a:latin typeface="+mn-lt"/>
+                <a:ea typeface="+mn-ea"/>
+                <a:cs typeface="+mn-cs"/>
+              </a:defRPr>
+            </a:pPr>
+            <a:endParaRPr lang="uk-UA"/>
+          </a:p>
+        </c:txPr>
+        <c:crossAx val="1241466095"/>
+        <c:crosses val="autoZero"/>
+        <c:crossBetween val="midCat"/>
+        <c:majorUnit val="1.0000000000000002E-3"/>
+      </c:valAx>
+      <c:spPr>
+        <a:noFill/>
+        <a:ln>
+          <a:noFill/>
+        </a:ln>
+        <a:effectLst/>
+      </c:spPr>
+    </c:plotArea>
+    <c:plotVisOnly val="1"/>
+    <c:dispBlanksAs val="gap"/>
+    <c:extLst>
+      <c:ext xmlns:c16r3="http://schemas.microsoft.com/office/drawing/2017/03/chart" uri="{56B9EC1D-385E-4148-901F-78D8002777C0}">
+        <c16r3:dataDisplayOptions16>
+          <c16r3:dispNaAsBlank val="1"/>
+        </c16r3:dataDisplayOptions16>
+      </c:ext>
+    </c:extLst>
+    <c:showDLblsOverMax val="0"/>
+  </c:chart>
+  <c:spPr>
+    <a:solidFill>
+      <a:schemeClr val="bg1"/>
+    </a:solidFill>
+    <a:ln w="9525" cap="flat" cmpd="sng" algn="ctr">
+      <a:solidFill>
+        <a:schemeClr val="tx1">
+          <a:lumMod val="15000"/>
+          <a:lumOff val="85000"/>
+        </a:schemeClr>
+      </a:solidFill>
+      <a:round/>
+    </a:ln>
+    <a:effectLst/>
+  </c:spPr>
+  <c:txPr>
+    <a:bodyPr/>
+    <a:lstStyle/>
+    <a:p>
+      <a:pPr>
+        <a:defRPr/>
+      </a:pPr>
+      <a:endParaRPr lang="uk-UA"/>
+    </a:p>
+  </c:txPr>
+  <c:externalData r:id="rId3">
+    <c:autoUpdate val="0"/>
+  </c:externalData>
+</c:chartSpace>
+</file>
+
+<file path=word/charts/colors1.xml><?xml version="1.0" encoding="utf-8"?>
+<cs:colorStyle xmlns:cs="http://schemas.microsoft.com/office/drawing/2012/chartStyle" xmlns:a="http://schemas.openxmlformats.org/drawingml/2006/main" meth="cycle" id="10">
+  <a:schemeClr val="accent1"/>
+  <a:schemeClr val="accent2"/>
+  <a:schemeClr val="accent3"/>
+  <a:schemeClr val="accent4"/>
+  <a:schemeClr val="accent5"/>
+  <a:schemeClr val="accent6"/>
+  <cs:variation/>
+  <cs:variation>
+    <a:lumMod val="60000"/>
+  </cs:variation>
+  <cs:variation>
+    <a:lumMod val="80000"/>
+    <a:lumOff val="20000"/>
+  </cs:variation>
+  <cs:variation>
+    <a:lumMod val="80000"/>
+  </cs:variation>
+  <cs:variation>
+    <a:lumMod val="60000"/>
+    <a:lumOff val="40000"/>
+  </cs:variation>
+  <cs:variation>
+    <a:lumMod val="50000"/>
+  </cs:variation>
+  <cs:variation>
+    <a:lumMod val="70000"/>
+    <a:lumOff val="30000"/>
+  </cs:variation>
+  <cs:variation>
+    <a:lumMod val="70000"/>
+  </cs:variation>
+  <cs:variation>
+    <a:lumMod val="50000"/>
+    <a:lumOff val="50000"/>
+  </cs:variation>
+</cs:colorStyle>
+</file>
+
+<file path=word/charts/style1.xml><?xml version="1.0" encoding="utf-8"?>
+<cs:chartStyle xmlns:cs="http://schemas.microsoft.com/office/drawing/2012/chartStyle" xmlns:a="http://schemas.openxmlformats.org/drawingml/2006/main" id="240">
+  <cs:axisTitle>
+    <cs:lnRef idx="0"/>
+    <cs:fillRef idx="0"/>
+    <cs:effectRef idx="0"/>
+    <cs:fontRef idx="minor">
+      <a:schemeClr val="tx1">
+        <a:lumMod val="65000"/>
+        <a:lumOff val="35000"/>
+      </a:schemeClr>
+    </cs:fontRef>
+    <cs:defRPr sz="1000" kern="1200"/>
+  </cs:axisTitle>
+  <cs:categoryAxis>
+    <cs:lnRef idx="0"/>
+    <cs:fillRef idx="0"/>
+    <cs:effectRef idx="0"/>
+    <cs:fontRef idx="minor">
+      <a:schemeClr val="tx1">
+        <a:lumMod val="65000"/>
+        <a:lumOff val="35000"/>
+      </a:schemeClr>
+    </cs:fontRef>
+    <cs:spPr>
+      <a:ln w="9525" cap="flat" cmpd="sng" algn="ctr">
+        <a:solidFill>
+          <a:schemeClr val="tx1">
+            <a:lumMod val="25000"/>
+            <a:lumOff val="75000"/>
+          </a:schemeClr>
+        </a:solidFill>
+        <a:round/>
+      </a:ln>
+    </cs:spPr>
+    <cs:defRPr sz="900" kern="1200"/>
+  </cs:categoryAxis>
+  <cs:chartArea mods="allowNoFillOverride allowNoLineOverride">
+    <cs:lnRef idx="0"/>
+    <cs:fillRef idx="0"/>
+    <cs:effectRef idx="0"/>
+    <cs:fontRef idx="minor">
+      <a:schemeClr val="tx1"/>
+    </cs:fontRef>
+    <cs:spPr>
+      <a:solidFill>
+        <a:schemeClr val="bg1"/>
+      </a:solidFill>
+      <a:ln w="9525" cap="flat" cmpd="sng" algn="ctr">
+        <a:solidFill>
+          <a:schemeClr val="tx1">
+            <a:lumMod val="15000"/>
+            <a:lumOff val="85000"/>
+          </a:schemeClr>
+        </a:solidFill>
+        <a:round/>
+      </a:ln>
+    </cs:spPr>
+    <cs:defRPr sz="1000" kern="1200"/>
+  </cs:chartArea>
+  <cs:dataLabel>
+    <cs:lnRef idx="0"/>
+    <cs:fillRef idx="0"/>
+    <cs:effectRef idx="0"/>
+    <cs:fontRef idx="minor">
+      <a:schemeClr val="tx1">
+        <a:lumMod val="75000"/>
+        <a:lumOff val="25000"/>
+      </a:schemeClr>
+    </cs:fontRef>
+    <cs:defRPr sz="900" kern="1200"/>
+  </cs:dataLabel>
+  <cs:dataLabelCallout>
+    <cs:lnRef idx="0"/>
+    <cs:fillRef idx="0"/>
+    <cs:effectRef idx="0"/>
+    <cs:fontRef idx="minor">
+      <a:schemeClr val="dk1">
+        <a:lumMod val="65000"/>
+        <a:lumOff val="35000"/>
+      </a:schemeClr>
+    </cs:fontRef>
+    <cs:spPr>
+      <a:solidFill>
+        <a:schemeClr val="lt1"/>
+      </a:solidFill>
+      <a:ln>
+        <a:solidFill>
+          <a:schemeClr val="dk1">
+            <a:lumMod val="25000"/>
+            <a:lumOff val="75000"/>
+          </a:schemeClr>
+        </a:solidFill>
+      </a:ln>
+    </cs:spPr>
+    <cs:defRPr sz="900" kern="1200"/>
+    <cs:bodyPr rot="0" spcFirstLastPara="1" vertOverflow="clip" horzOverflow="clip" vert="horz" wrap="square" lIns="36576" tIns="18288" rIns="36576" bIns="18288" anchor="ctr" anchorCtr="1">
+      <a:spAutoFit/>
+    </cs:bodyPr>
+  </cs:dataLabelCallout>
+  <cs:dataPoint>
+    <cs:lnRef idx="0"/>
+    <cs:fillRef idx="1">
+      <cs:styleClr val="auto"/>
+    </cs:fillRef>
+    <cs:effectRef idx="0"/>
+    <cs:fontRef idx="minor">
+      <a:schemeClr val="tx1"/>
+    </cs:fontRef>
+  </cs:dataPoint>
+  <cs:dataPoint3D>
+    <cs:lnRef idx="0"/>
+    <cs:fillRef idx="1">
+      <cs:styleClr val="auto"/>
+    </cs:fillRef>
+    <cs:effectRef idx="0"/>
+    <cs:fontRef idx="minor">
+      <a:schemeClr val="tx1"/>
+    </cs:fontRef>
+  </cs:dataPoint3D>
+  <cs:dataPointLine>
+    <cs:lnRef idx="0">
+      <cs:styleClr val="auto"/>
+    </cs:lnRef>
+    <cs:fillRef idx="1"/>
+    <cs:effectRef idx="0"/>
+    <cs:fontRef idx="minor">
+      <a:schemeClr val="tx1"/>
+    </cs:fontRef>
+    <cs:spPr>
+      <a:ln w="19050" cap="rnd">
+        <a:solidFill>
+          <a:schemeClr val="phClr"/>
+        </a:solidFill>
+        <a:round/>
+      </a:ln>
+    </cs:spPr>
+  </cs:dataPointLine>
+  <cs:dataPointMarker>
+    <cs:lnRef idx="0">
+      <cs:styleClr val="auto"/>
+    </cs:lnRef>
+    <cs:fillRef idx="1">
+      <cs:styleClr val="auto"/>
+    </cs:fillRef>
+    <cs:effectRef idx="0"/>
+    <cs:fontRef idx="minor">
+      <a:schemeClr val="tx1"/>
+    </cs:fontRef>
+    <cs:spPr>
+      <a:ln w="9525">
+        <a:solidFill>
+          <a:schemeClr val="phClr"/>
+        </a:solidFill>
+      </a:ln>
+    </cs:spPr>
+  </cs:dataPointMarker>
+  <cs:dataPointMarkerLayout symbol="circle" size="5"/>
+  <cs:dataPointWireframe>
+    <cs:lnRef idx="0">
+      <cs:styleClr val="auto"/>
+    </cs:lnRef>
+    <cs:fillRef idx="0"/>
+    <cs:effectRef idx="0"/>
+    <cs:fontRef idx="minor">
+      <a:schemeClr val="dk1"/>
+    </cs:fontRef>
+    <cs:spPr>
+      <a:ln w="9525" cap="rnd">
+        <a:solidFill>
+          <a:schemeClr val="phClr"/>
+        </a:solidFill>
+        <a:round/>
+      </a:ln>
+    </cs:spPr>
+  </cs:dataPointWireframe>
+  <cs:dataTable>
+    <cs:lnRef idx="0"/>
+    <cs:fillRef idx="0"/>
+    <cs:effectRef idx="0"/>
+    <cs:fontRef idx="minor">
+      <a:schemeClr val="tx1">
+        <a:lumMod val="65000"/>
+        <a:lumOff val="35000"/>
+      </a:schemeClr>
+    </cs:fontRef>
+    <cs:spPr>
+      <a:noFill/>
+      <a:ln w="9525" cap="flat" cmpd="sng" algn="ctr">
+        <a:solidFill>
+          <a:schemeClr val="tx1">
+            <a:lumMod val="15000"/>
+            <a:lumOff val="85000"/>
+          </a:schemeClr>
+        </a:solidFill>
+        <a:round/>
+      </a:ln>
+    </cs:spPr>
+    <cs:defRPr sz="900" kern="1200"/>
+  </cs:dataTable>
+  <cs:downBar>
+    <cs:lnRef idx="0"/>
+    <cs:fillRef idx="0"/>
+    <cs:effectRef idx="0"/>
+    <cs:fontRef idx="minor">
+      <a:schemeClr val="tx1"/>
+    </cs:fontRef>
+    <cs:spPr>
+      <a:solidFill>
+        <a:schemeClr val="dk1">
+          <a:lumMod val="75000"/>
+          <a:lumOff val="25000"/>
+        </a:schemeClr>
+      </a:solidFill>
+      <a:ln w="9525" cap="flat" cmpd="sng" algn="ctr">
+        <a:solidFill>
+          <a:schemeClr val="tx1">
+            <a:lumMod val="65000"/>
+            <a:lumOff val="35000"/>
+          </a:schemeClr>
+        </a:solidFill>
+        <a:round/>
+      </a:ln>
+    </cs:spPr>
+  </cs:downBar>
+  <cs:dropLine>
+    <cs:lnRef idx="0"/>
+    <cs:fillRef idx="0"/>
+    <cs:effectRef idx="0"/>
+    <cs:fontRef idx="minor">
+      <a:schemeClr val="tx1"/>
+    </cs:fontRef>
+    <cs:spPr>
+      <a:ln w="9525" cap="flat" cmpd="sng" algn="ctr">
+        <a:solidFill>
+          <a:schemeClr val="tx1">
+            <a:lumMod val="35000"/>
+            <a:lumOff val="65000"/>
+          </a:schemeClr>
+        </a:solidFill>
+        <a:round/>
+      </a:ln>
+    </cs:spPr>
+  </cs:dropLine>
+  <cs:errorBar>
+    <cs:lnRef idx="0"/>
+    <cs:fillRef idx="0"/>
+    <cs:effectRef idx="0"/>
+    <cs:fontRef idx="minor">
+      <a:schemeClr val="tx1"/>
+    </cs:fontRef>
+    <cs:spPr>
+      <a:ln w="9525" cap="flat" cmpd="sng" algn="ctr">
+        <a:solidFill>
+          <a:schemeClr val="tx1">
+            <a:lumMod val="65000"/>
+            <a:lumOff val="35000"/>
+          </a:schemeClr>
+        </a:solidFill>
+        <a:round/>
+      </a:ln>
+    </cs:spPr>
+  </cs:errorBar>
+  <cs:floor>
+    <cs:lnRef idx="0"/>
+    <cs:fillRef idx="0"/>
+    <cs:effectRef idx="0"/>
+    <cs:fontRef idx="minor">
+      <a:schemeClr val="tx1"/>
+    </cs:fontRef>
+    <cs:spPr>
+      <a:noFill/>
+      <a:ln>
+        <a:noFill/>
+      </a:ln>
+    </cs:spPr>
+  </cs:floor>
+  <cs:gridlineMajor>
+    <cs:lnRef idx="0"/>
+    <cs:fillRef idx="0"/>
+    <cs:effectRef idx="0"/>
+    <cs:fontRef idx="minor">
+      <a:schemeClr val="tx1"/>
+    </cs:fontRef>
+    <cs:spPr>
+      <a:ln w="9525" cap="flat" cmpd="sng" algn="ctr">
+        <a:solidFill>
+          <a:schemeClr val="tx1">
+            <a:lumMod val="15000"/>
+            <a:lumOff val="85000"/>
+          </a:schemeClr>
+        </a:solidFill>
+        <a:round/>
+      </a:ln>
+    </cs:spPr>
+  </cs:gridlineMajor>
+  <cs:gridlineMinor>
+    <cs:lnRef idx="0"/>
+    <cs:fillRef idx="0"/>
+    <cs:effectRef idx="0"/>
+    <cs:fontRef idx="minor">
+      <a:schemeClr val="tx1"/>
+    </cs:fontRef>
+    <cs:spPr>
+      <a:ln w="9525" cap="flat" cmpd="sng" algn="ctr">
+        <a:solidFill>
+          <a:schemeClr val="tx1">
+            <a:lumMod val="5000"/>
+            <a:lumOff val="95000"/>
+          </a:schemeClr>
+        </a:solidFill>
+        <a:round/>
+      </a:ln>
+    </cs:spPr>
+  </cs:gridlineMinor>
+  <cs:hiLoLine>
+    <cs:lnRef idx="0"/>
+    <cs:fillRef idx="0"/>
+    <cs:effectRef idx="0"/>
+    <cs:fontRef idx="minor">
+      <a:schemeClr val="tx1"/>
+    </cs:fontRef>
+    <cs:spPr>
+      <a:ln w="9525" cap="flat" cmpd="sng" algn="ctr">
+        <a:solidFill>
+          <a:schemeClr val="tx1">
+            <a:lumMod val="50000"/>
+            <a:lumOff val="50000"/>
+          </a:schemeClr>
+        </a:solidFill>
+        <a:round/>
+      </a:ln>
+    </cs:spPr>
+  </cs:hiLoLine>
+  <cs:leaderLine>
+    <cs:lnRef idx="0"/>
+    <cs:fillRef idx="0"/>
+    <cs:effectRef idx="0"/>
+    <cs:fontRef idx="minor">
+      <a:schemeClr val="tx1"/>
+    </cs:fontRef>
+    <cs:spPr>
+      <a:ln w="9525" cap="flat" cmpd="sng" algn="ctr">
+        <a:solidFill>
+          <a:schemeClr val="tx1">
+            <a:lumMod val="35000"/>
+            <a:lumOff val="65000"/>
+          </a:schemeClr>
+        </a:solidFill>
+        <a:round/>
+      </a:ln>
+    </cs:spPr>
+  </cs:leaderLine>
+  <cs:legend>
+    <cs:lnRef idx="0"/>
+    <cs:fillRef idx="0"/>
+    <cs:effectRef idx="0"/>
+    <cs:fontRef idx="minor">
+      <a:schemeClr val="tx1">
+        <a:lumMod val="65000"/>
+        <a:lumOff val="35000"/>
+      </a:schemeClr>
+    </cs:fontRef>
+    <cs:defRPr sz="900" kern="1200"/>
+  </cs:legend>
+  <cs:plotArea mods="allowNoFillOverride allowNoLineOverride">
+    <cs:lnRef idx="0"/>
+    <cs:fillRef idx="0"/>
+    <cs:effectRef idx="0"/>
+    <cs:fontRef idx="minor">
+      <a:schemeClr val="tx1"/>
+    </cs:fontRef>
+  </cs:plotArea>
+  <cs:plotArea3D mods="allowNoFillOverride allowNoLineOverride">
+    <cs:lnRef idx="0"/>
+    <cs:fillRef idx="0"/>
+    <cs:effectRef idx="0"/>
+    <cs:fontRef idx="minor">
+      <a:schemeClr val="tx1"/>
+    </cs:fontRef>
+  </cs:plotArea3D>
+  <cs:seriesAxis>
+    <cs:lnRef idx="0"/>
+    <cs:fillRef idx="0"/>
+    <cs:effectRef idx="0"/>
+    <cs:fontRef idx="minor">
+      <a:schemeClr val="tx1">
+        <a:lumMod val="65000"/>
+        <a:lumOff val="35000"/>
+      </a:schemeClr>
+    </cs:fontRef>
+    <cs:defRPr sz="900" kern="1200"/>
+  </cs:seriesAxis>
+  <cs:seriesLine>
+    <cs:lnRef idx="0"/>
+    <cs:fillRef idx="0"/>
+    <cs:effectRef idx="0"/>
+    <cs:fontRef idx="minor">
+      <a:schemeClr val="tx1"/>
+    </cs:fontRef>
+    <cs:spPr>
+      <a:ln w="9525" cap="flat" cmpd="sng" algn="ctr">
+        <a:solidFill>
+          <a:schemeClr val="tx1">
+            <a:lumMod val="35000"/>
+            <a:lumOff val="65000"/>
+          </a:schemeClr>
+        </a:solidFill>
+        <a:round/>
+      </a:ln>
+    </cs:spPr>
+  </cs:seriesLine>
+  <cs:title>
+    <cs:lnRef idx="0"/>
+    <cs:fillRef idx="0"/>
+    <cs:effectRef idx="0"/>
+    <cs:fontRef idx="minor">
+      <a:schemeClr val="tx1">
+        <a:lumMod val="65000"/>
+        <a:lumOff val="35000"/>
+      </a:schemeClr>
+    </cs:fontRef>
+    <cs:defRPr sz="1400" b="0" kern="1200" spc="0" baseline="0"/>
+  </cs:title>
+  <cs:trendline>
+    <cs:lnRef idx="0">
+      <cs:styleClr val="auto"/>
+    </cs:lnRef>
+    <cs:fillRef idx="0"/>
+    <cs:effectRef idx="0"/>
+    <cs:fontRef idx="minor">
+      <a:schemeClr val="tx1"/>
+    </cs:fontRef>
+    <cs:spPr>
+      <a:ln w="19050" cap="rnd">
+        <a:solidFill>
+          <a:schemeClr val="phClr"/>
+        </a:solidFill>
+        <a:prstDash val="sysDot"/>
+      </a:ln>
+    </cs:spPr>
+  </cs:trendline>
+  <cs:trendlineLabel>
+    <cs:lnRef idx="0"/>
+    <cs:fillRef idx="0"/>
+    <cs:effectRef idx="0"/>
+    <cs:fontRef idx="minor">
+      <a:schemeClr val="tx1">
+        <a:lumMod val="65000"/>
+        <a:lumOff val="35000"/>
+      </a:schemeClr>
+    </cs:fontRef>
+    <cs:defRPr sz="900" kern="1200"/>
+  </cs:trendlineLabel>
+  <cs:upBar>
+    <cs:lnRef idx="0"/>
+    <cs:fillRef idx="0"/>
+    <cs:effectRef idx="0"/>
+    <cs:fontRef idx="minor">
+      <a:schemeClr val="tx1"/>
+    </cs:fontRef>
+    <cs:spPr>
+      <a:solidFill>
+        <a:schemeClr val="lt1"/>
+      </a:solidFill>
+      <a:ln w="9525" cap="flat" cmpd="sng" algn="ctr">
+        <a:solidFill>
+          <a:schemeClr val="tx1">
+            <a:lumMod val="65000"/>
+            <a:lumOff val="35000"/>
+          </a:schemeClr>
+        </a:solidFill>
+        <a:round/>
+      </a:ln>
+    </cs:spPr>
+  </cs:upBar>
+  <cs:valueAxis>
+    <cs:lnRef idx="0"/>
+    <cs:fillRef idx="0"/>
+    <cs:effectRef idx="0"/>
+    <cs:fontRef idx="minor">
+      <a:schemeClr val="tx1">
+        <a:lumMod val="65000"/>
+        <a:lumOff val="35000"/>
+      </a:schemeClr>
+    </cs:fontRef>
+    <cs:spPr>
+      <a:ln w="9525" cap="flat" cmpd="sng" algn="ctr">
+        <a:solidFill>
+          <a:schemeClr val="tx1">
+            <a:lumMod val="25000"/>
+            <a:lumOff val="75000"/>
+          </a:schemeClr>
+        </a:solidFill>
+        <a:round/>
+      </a:ln>
+    </cs:spPr>
+    <cs:defRPr sz="900" kern="1200"/>
+  </cs:valueAxis>
+  <cs:wall>
+    <cs:lnRef idx="0"/>
+    <cs:fillRef idx="0"/>
+    <cs:effectRef idx="0"/>
+    <cs:fontRef idx="minor">
+      <a:schemeClr val="tx1"/>
+    </cs:fontRef>
+    <cs:spPr>
+      <a:noFill/>
+      <a:ln>
+        <a:noFill/>
+      </a:ln>
+    </cs:spPr>
+  </cs:wall>
+</cs:chartStyle>
+</file>
+
 <file path=word/theme/theme1.xml><?xml version="1.0" encoding="utf-8"?>
 <a:theme xmlns:a="http://schemas.openxmlformats.org/drawingml/2006/main" name="Тема Office">
   <a:themeElements>
